--- a/DianaHoshovska/Practice_ Lab_1_Report_Diana_Hoshovska.docx
+++ b/DianaHoshovska/Practice_ Lab_1_Report_Diana_Hoshovska.docx
@@ -10397,7 +10397,7 @@
           <w:rFonts w:ascii="Times New Roman" w:eastAsia="Times New Roman" w:hAnsi="Times New Roman" w:cs="Times New Roman"/>
           <w:sz w:val="24"/>
           <w:szCs w:val="24"/>
-          <w:lang w:val="en-US"/>
+          <w:lang w:val="ru-RU"/>
         </w:rPr>
       </w:pPr>
       <w:r>
@@ -11260,6 +11260,7 @@
           <w:color w:val="000000"/>
           <w:sz w:val="24"/>
           <w:szCs w:val="24"/>
+          <w:lang w:val="en-US"/>
         </w:rPr>
       </w:pPr>
     </w:p>
@@ -11279,6 +11280,7 @@
           <w:color w:val="000000"/>
           <w:sz w:val="24"/>
           <w:szCs w:val="24"/>
+          <w:lang w:val="en-US"/>
         </w:rPr>
       </w:pPr>
     </w:p>
@@ -11298,6 +11300,7 @@
           <w:color w:val="000000"/>
           <w:sz w:val="24"/>
           <w:szCs w:val="24"/>
+          <w:lang w:val="en-US"/>
         </w:rPr>
       </w:pPr>
     </w:p>
@@ -11317,6 +11320,7 @@
           <w:color w:val="000000"/>
           <w:sz w:val="24"/>
           <w:szCs w:val="24"/>
+          <w:lang w:val="en-US"/>
         </w:rPr>
       </w:pPr>
     </w:p>
@@ -11336,6 +11340,7 @@
           <w:color w:val="000000"/>
           <w:sz w:val="24"/>
           <w:szCs w:val="24"/>
+          <w:lang w:val="en-US"/>
         </w:rPr>
       </w:pPr>
     </w:p>
@@ -11375,7 +11380,6 @@
           <w:color w:val="000000"/>
           <w:sz w:val="24"/>
           <w:szCs w:val="24"/>
-          <w:lang w:val="en-US"/>
         </w:rPr>
       </w:pPr>
     </w:p>
@@ -11389,7 +11393,6 @@
           <w:between w:val="nil"/>
         </w:pBdr>
         <w:spacing w:after="0" w:line="240" w:lineRule="auto"/>
-        <w:ind w:left="360"/>
         <w:rPr>
           <w:rFonts w:ascii="Times New Roman" w:eastAsia="Times New Roman" w:hAnsi="Times New Roman" w:cs="Times New Roman"/>
           <w:color w:val="000000"/>
@@ -11639,500 +11642,18 @@
           <w:between w:val="nil"/>
         </w:pBdr>
         <w:spacing w:after="0" w:line="240" w:lineRule="auto"/>
-        <w:ind w:left="360"/>
-        <w:rPr>
-          <w:rFonts w:ascii="Times New Roman" w:eastAsia="Times New Roman" w:hAnsi="Times New Roman" w:cs="Times New Roman"/>
-          <w:color w:val="000000"/>
-          <w:sz w:val="24"/>
-          <w:szCs w:val="24"/>
-        </w:rPr>
-      </w:pPr>
-    </w:p>
-    <w:p>
-      <w:pPr>
-        <w:pBdr>
-          <w:top w:val="nil"/>
-          <w:left w:val="nil"/>
-          <w:bottom w:val="nil"/>
-          <w:right w:val="nil"/>
-          <w:between w:val="nil"/>
-        </w:pBdr>
-        <w:spacing w:after="0" w:line="240" w:lineRule="auto"/>
-        <w:ind w:left="360"/>
-        <w:rPr>
-          <w:rFonts w:ascii="Times New Roman" w:eastAsia="Times New Roman" w:hAnsi="Times New Roman" w:cs="Times New Roman"/>
-          <w:color w:val="000000"/>
-          <w:sz w:val="24"/>
-          <w:szCs w:val="24"/>
-        </w:rPr>
-      </w:pPr>
-    </w:p>
-    <w:p>
-      <w:pPr>
-        <w:pBdr>
-          <w:top w:val="nil"/>
-          <w:left w:val="nil"/>
-          <w:bottom w:val="nil"/>
-          <w:right w:val="nil"/>
-          <w:between w:val="nil"/>
-        </w:pBdr>
-        <w:spacing w:after="0" w:line="240" w:lineRule="auto"/>
-        <w:ind w:left="360"/>
-        <w:rPr>
-          <w:rFonts w:ascii="Times New Roman" w:eastAsia="Times New Roman" w:hAnsi="Times New Roman" w:cs="Times New Roman"/>
-          <w:color w:val="000000"/>
-          <w:sz w:val="24"/>
-          <w:szCs w:val="24"/>
-        </w:rPr>
-      </w:pPr>
-    </w:p>
-    <w:p>
-      <w:pPr>
-        <w:pBdr>
-          <w:top w:val="nil"/>
-          <w:left w:val="nil"/>
-          <w:bottom w:val="nil"/>
-          <w:right w:val="nil"/>
-          <w:between w:val="nil"/>
-        </w:pBdr>
-        <w:spacing w:after="0" w:line="240" w:lineRule="auto"/>
-        <w:ind w:left="360"/>
-        <w:rPr>
-          <w:rFonts w:ascii="Times New Roman" w:eastAsia="Times New Roman" w:hAnsi="Times New Roman" w:cs="Times New Roman"/>
-          <w:color w:val="000000"/>
-          <w:sz w:val="24"/>
-          <w:szCs w:val="24"/>
-        </w:rPr>
-      </w:pPr>
-    </w:p>
-    <w:p>
-      <w:pPr>
-        <w:pBdr>
-          <w:top w:val="nil"/>
-          <w:left w:val="nil"/>
-          <w:bottom w:val="nil"/>
-          <w:right w:val="nil"/>
-          <w:between w:val="nil"/>
-        </w:pBdr>
-        <w:spacing w:after="0" w:line="240" w:lineRule="auto"/>
-        <w:ind w:left="360"/>
-        <w:rPr>
-          <w:rFonts w:ascii="Times New Roman" w:eastAsia="Times New Roman" w:hAnsi="Times New Roman" w:cs="Times New Roman"/>
-          <w:color w:val="000000"/>
-          <w:sz w:val="24"/>
-          <w:szCs w:val="24"/>
-        </w:rPr>
-      </w:pPr>
-    </w:p>
-    <w:p>
-      <w:pPr>
-        <w:pBdr>
-          <w:top w:val="nil"/>
-          <w:left w:val="nil"/>
-          <w:bottom w:val="nil"/>
-          <w:right w:val="nil"/>
-          <w:between w:val="nil"/>
-        </w:pBdr>
-        <w:spacing w:after="0" w:line="240" w:lineRule="auto"/>
-        <w:ind w:left="360"/>
-        <w:rPr>
-          <w:rFonts w:ascii="Times New Roman" w:eastAsia="Times New Roman" w:hAnsi="Times New Roman" w:cs="Times New Roman"/>
-          <w:color w:val="000000"/>
-          <w:sz w:val="24"/>
-          <w:szCs w:val="24"/>
-        </w:rPr>
-      </w:pPr>
-    </w:p>
-    <w:p>
-      <w:pPr>
-        <w:pBdr>
-          <w:top w:val="nil"/>
-          <w:left w:val="nil"/>
-          <w:bottom w:val="nil"/>
-          <w:right w:val="nil"/>
-          <w:between w:val="nil"/>
-        </w:pBdr>
-        <w:spacing w:after="0" w:line="240" w:lineRule="auto"/>
-        <w:ind w:left="360"/>
-        <w:rPr>
-          <w:rFonts w:ascii="Times New Roman" w:eastAsia="Times New Roman" w:hAnsi="Times New Roman" w:cs="Times New Roman"/>
-          <w:color w:val="000000"/>
-          <w:sz w:val="24"/>
-          <w:szCs w:val="24"/>
-        </w:rPr>
-      </w:pPr>
-    </w:p>
-    <w:p>
-      <w:pPr>
-        <w:pBdr>
-          <w:top w:val="nil"/>
-          <w:left w:val="nil"/>
-          <w:bottom w:val="nil"/>
-          <w:right w:val="nil"/>
-          <w:between w:val="nil"/>
-        </w:pBdr>
-        <w:spacing w:after="0" w:line="240" w:lineRule="auto"/>
-        <w:ind w:left="360"/>
-        <w:rPr>
-          <w:rFonts w:ascii="Times New Roman" w:eastAsia="Times New Roman" w:hAnsi="Times New Roman" w:cs="Times New Roman"/>
-          <w:color w:val="000000"/>
-          <w:sz w:val="24"/>
-          <w:szCs w:val="24"/>
-        </w:rPr>
-      </w:pPr>
-    </w:p>
-    <w:p>
-      <w:pPr>
-        <w:pBdr>
-          <w:top w:val="nil"/>
-          <w:left w:val="nil"/>
-          <w:bottom w:val="nil"/>
-          <w:right w:val="nil"/>
-          <w:between w:val="nil"/>
-        </w:pBdr>
-        <w:spacing w:after="0" w:line="240" w:lineRule="auto"/>
-        <w:ind w:left="360"/>
-        <w:rPr>
-          <w:rFonts w:ascii="Times New Roman" w:eastAsia="Times New Roman" w:hAnsi="Times New Roman" w:cs="Times New Roman"/>
-          <w:color w:val="000000"/>
-          <w:sz w:val="24"/>
-          <w:szCs w:val="24"/>
-        </w:rPr>
-      </w:pPr>
-    </w:p>
-    <w:p>
-      <w:pPr>
-        <w:pBdr>
-          <w:top w:val="nil"/>
-          <w:left w:val="nil"/>
-          <w:bottom w:val="nil"/>
-          <w:right w:val="nil"/>
-          <w:between w:val="nil"/>
-        </w:pBdr>
-        <w:spacing w:after="0" w:line="240" w:lineRule="auto"/>
-        <w:ind w:left="360"/>
-        <w:rPr>
-          <w:rFonts w:ascii="Times New Roman" w:eastAsia="Times New Roman" w:hAnsi="Times New Roman" w:cs="Times New Roman"/>
-          <w:color w:val="000000"/>
-          <w:sz w:val="24"/>
-          <w:szCs w:val="24"/>
-        </w:rPr>
-      </w:pPr>
-    </w:p>
-    <w:p>
-      <w:pPr>
-        <w:pBdr>
-          <w:top w:val="nil"/>
-          <w:left w:val="nil"/>
-          <w:bottom w:val="nil"/>
-          <w:right w:val="nil"/>
-          <w:between w:val="nil"/>
-        </w:pBdr>
-        <w:spacing w:after="0" w:line="240" w:lineRule="auto"/>
-        <w:ind w:left="360"/>
-        <w:rPr>
-          <w:rFonts w:ascii="Times New Roman" w:eastAsia="Times New Roman" w:hAnsi="Times New Roman" w:cs="Times New Roman"/>
-          <w:color w:val="000000"/>
-          <w:sz w:val="24"/>
-          <w:szCs w:val="24"/>
-        </w:rPr>
-      </w:pPr>
-    </w:p>
-    <w:p>
-      <w:pPr>
-        <w:pBdr>
-          <w:top w:val="nil"/>
-          <w:left w:val="nil"/>
-          <w:bottom w:val="nil"/>
-          <w:right w:val="nil"/>
-          <w:between w:val="nil"/>
-        </w:pBdr>
-        <w:spacing w:after="0" w:line="240" w:lineRule="auto"/>
-        <w:ind w:left="360"/>
-        <w:rPr>
-          <w:rFonts w:ascii="Times New Roman" w:eastAsia="Times New Roman" w:hAnsi="Times New Roman" w:cs="Times New Roman"/>
-          <w:color w:val="000000"/>
-          <w:sz w:val="24"/>
-          <w:szCs w:val="24"/>
-        </w:rPr>
-      </w:pPr>
-    </w:p>
-    <w:p>
-      <w:pPr>
-        <w:pBdr>
-          <w:top w:val="nil"/>
-          <w:left w:val="nil"/>
-          <w:bottom w:val="nil"/>
-          <w:right w:val="nil"/>
-          <w:between w:val="nil"/>
-        </w:pBdr>
-        <w:spacing w:after="0" w:line="240" w:lineRule="auto"/>
-        <w:ind w:left="360"/>
-        <w:rPr>
-          <w:rFonts w:ascii="Times New Roman" w:eastAsia="Times New Roman" w:hAnsi="Times New Roman" w:cs="Times New Roman"/>
-          <w:color w:val="000000"/>
-          <w:sz w:val="24"/>
-          <w:szCs w:val="24"/>
-        </w:rPr>
-      </w:pPr>
-    </w:p>
-    <w:p>
-      <w:pPr>
-        <w:pBdr>
-          <w:top w:val="nil"/>
-          <w:left w:val="nil"/>
-          <w:bottom w:val="nil"/>
-          <w:right w:val="nil"/>
-          <w:between w:val="nil"/>
-        </w:pBdr>
-        <w:spacing w:after="0" w:line="240" w:lineRule="auto"/>
-        <w:ind w:left="360"/>
-        <w:rPr>
-          <w:rFonts w:ascii="Times New Roman" w:eastAsia="Times New Roman" w:hAnsi="Times New Roman" w:cs="Times New Roman"/>
-          <w:color w:val="000000"/>
-          <w:sz w:val="24"/>
-          <w:szCs w:val="24"/>
-        </w:rPr>
-      </w:pPr>
-    </w:p>
-    <w:p>
-      <w:pPr>
-        <w:pBdr>
-          <w:top w:val="nil"/>
-          <w:left w:val="nil"/>
-          <w:bottom w:val="nil"/>
-          <w:right w:val="nil"/>
-          <w:between w:val="nil"/>
-        </w:pBdr>
-        <w:spacing w:after="0" w:line="240" w:lineRule="auto"/>
-        <w:ind w:left="360"/>
-        <w:rPr>
-          <w:rFonts w:ascii="Times New Roman" w:eastAsia="Times New Roman" w:hAnsi="Times New Roman" w:cs="Times New Roman"/>
-          <w:color w:val="000000"/>
-          <w:sz w:val="24"/>
-          <w:szCs w:val="24"/>
-        </w:rPr>
-      </w:pPr>
-    </w:p>
-    <w:p>
-      <w:pPr>
-        <w:pBdr>
-          <w:top w:val="nil"/>
-          <w:left w:val="nil"/>
-          <w:bottom w:val="nil"/>
-          <w:right w:val="nil"/>
-          <w:between w:val="nil"/>
-        </w:pBdr>
-        <w:spacing w:after="0" w:line="240" w:lineRule="auto"/>
-        <w:ind w:left="360"/>
-        <w:rPr>
-          <w:rFonts w:ascii="Times New Roman" w:eastAsia="Times New Roman" w:hAnsi="Times New Roman" w:cs="Times New Roman"/>
-          <w:color w:val="000000"/>
-          <w:sz w:val="24"/>
-          <w:szCs w:val="24"/>
-        </w:rPr>
-      </w:pPr>
-    </w:p>
-    <w:p>
-      <w:pPr>
-        <w:pBdr>
-          <w:top w:val="nil"/>
-          <w:left w:val="nil"/>
-          <w:bottom w:val="nil"/>
-          <w:right w:val="nil"/>
-          <w:between w:val="nil"/>
-        </w:pBdr>
-        <w:spacing w:after="0" w:line="240" w:lineRule="auto"/>
-        <w:ind w:left="360"/>
-        <w:rPr>
-          <w:rFonts w:ascii="Times New Roman" w:eastAsia="Times New Roman" w:hAnsi="Times New Roman" w:cs="Times New Roman"/>
-          <w:color w:val="000000"/>
-          <w:sz w:val="24"/>
-          <w:szCs w:val="24"/>
-        </w:rPr>
-      </w:pPr>
-    </w:p>
-    <w:p>
-      <w:pPr>
-        <w:pBdr>
-          <w:top w:val="nil"/>
-          <w:left w:val="nil"/>
-          <w:bottom w:val="nil"/>
-          <w:right w:val="nil"/>
-          <w:between w:val="nil"/>
-        </w:pBdr>
-        <w:spacing w:after="0" w:line="240" w:lineRule="auto"/>
-        <w:ind w:left="360"/>
-        <w:rPr>
-          <w:rFonts w:ascii="Times New Roman" w:eastAsia="Times New Roman" w:hAnsi="Times New Roman" w:cs="Times New Roman"/>
-          <w:color w:val="000000"/>
-          <w:sz w:val="24"/>
-          <w:szCs w:val="24"/>
-        </w:rPr>
-      </w:pPr>
-    </w:p>
-    <w:p>
-      <w:pPr>
-        <w:pBdr>
-          <w:top w:val="nil"/>
-          <w:left w:val="nil"/>
-          <w:bottom w:val="nil"/>
-          <w:right w:val="nil"/>
-          <w:between w:val="nil"/>
-        </w:pBdr>
-        <w:spacing w:after="0" w:line="240" w:lineRule="auto"/>
-        <w:ind w:left="360"/>
-        <w:rPr>
-          <w:rFonts w:ascii="Times New Roman" w:eastAsia="Times New Roman" w:hAnsi="Times New Roman" w:cs="Times New Roman"/>
-          <w:color w:val="000000"/>
-          <w:sz w:val="24"/>
-          <w:szCs w:val="24"/>
-          <w:lang w:val="en-US"/>
-        </w:rPr>
-      </w:pPr>
-    </w:p>
-    <w:p>
-      <w:pPr>
-        <w:pBdr>
-          <w:top w:val="nil"/>
-          <w:left w:val="nil"/>
-          <w:bottom w:val="nil"/>
-          <w:right w:val="nil"/>
-          <w:between w:val="nil"/>
-        </w:pBdr>
-        <w:spacing w:after="0" w:line="240" w:lineRule="auto"/>
-        <w:ind w:left="360"/>
-        <w:rPr>
-          <w:rFonts w:ascii="Times New Roman" w:eastAsia="Times New Roman" w:hAnsi="Times New Roman" w:cs="Times New Roman"/>
-          <w:color w:val="000000"/>
-          <w:sz w:val="24"/>
-          <w:szCs w:val="24"/>
-          <w:lang w:val="en-US"/>
-        </w:rPr>
-      </w:pPr>
-    </w:p>
-    <w:p>
-      <w:pPr>
-        <w:pBdr>
-          <w:top w:val="nil"/>
-          <w:left w:val="nil"/>
-          <w:bottom w:val="nil"/>
-          <w:right w:val="nil"/>
-          <w:between w:val="nil"/>
-        </w:pBdr>
-        <w:spacing w:after="0" w:line="240" w:lineRule="auto"/>
-        <w:ind w:left="360"/>
-        <w:rPr>
-          <w:rFonts w:ascii="Times New Roman" w:eastAsia="Times New Roman" w:hAnsi="Times New Roman" w:cs="Times New Roman"/>
-          <w:color w:val="000000"/>
-          <w:sz w:val="24"/>
-          <w:szCs w:val="24"/>
-          <w:lang w:val="en-US"/>
-        </w:rPr>
-      </w:pPr>
-    </w:p>
-    <w:p>
-      <w:pPr>
-        <w:pBdr>
-          <w:top w:val="nil"/>
-          <w:left w:val="nil"/>
-          <w:bottom w:val="nil"/>
-          <w:right w:val="nil"/>
-          <w:between w:val="nil"/>
-        </w:pBdr>
-        <w:spacing w:after="0" w:line="240" w:lineRule="auto"/>
-        <w:ind w:left="360"/>
-        <w:rPr>
-          <w:rFonts w:ascii="Times New Roman" w:eastAsia="Times New Roman" w:hAnsi="Times New Roman" w:cs="Times New Roman"/>
-          <w:color w:val="000000"/>
-          <w:sz w:val="24"/>
-          <w:szCs w:val="24"/>
-          <w:lang w:val="en-US"/>
-        </w:rPr>
-      </w:pPr>
-    </w:p>
-    <w:p>
-      <w:pPr>
-        <w:pBdr>
-          <w:top w:val="nil"/>
-          <w:left w:val="nil"/>
-          <w:bottom w:val="nil"/>
-          <w:right w:val="nil"/>
-          <w:between w:val="nil"/>
-        </w:pBdr>
-        <w:spacing w:after="0" w:line="240" w:lineRule="auto"/>
-        <w:ind w:left="360"/>
-        <w:rPr>
-          <w:rFonts w:ascii="Times New Roman" w:eastAsia="Times New Roman" w:hAnsi="Times New Roman" w:cs="Times New Roman"/>
-          <w:color w:val="000000"/>
-          <w:sz w:val="24"/>
-          <w:szCs w:val="24"/>
-          <w:lang w:val="en-US"/>
-        </w:rPr>
-      </w:pPr>
-    </w:p>
-    <w:p>
-      <w:pPr>
-        <w:pBdr>
-          <w:top w:val="nil"/>
-          <w:left w:val="nil"/>
-          <w:bottom w:val="nil"/>
-          <w:right w:val="nil"/>
-          <w:between w:val="nil"/>
-        </w:pBdr>
-        <w:spacing w:after="0" w:line="240" w:lineRule="auto"/>
-        <w:ind w:left="360"/>
-        <w:rPr>
-          <w:rFonts w:ascii="Times New Roman" w:eastAsia="Times New Roman" w:hAnsi="Times New Roman" w:cs="Times New Roman"/>
-          <w:color w:val="000000"/>
-          <w:sz w:val="24"/>
-          <w:szCs w:val="24"/>
-          <w:lang w:val="en-US"/>
-        </w:rPr>
-      </w:pPr>
-    </w:p>
-    <w:p>
-      <w:pPr>
-        <w:pBdr>
-          <w:top w:val="nil"/>
-          <w:left w:val="nil"/>
-          <w:bottom w:val="nil"/>
-          <w:right w:val="nil"/>
-          <w:between w:val="nil"/>
-        </w:pBdr>
-        <w:spacing w:after="0" w:line="240" w:lineRule="auto"/>
-        <w:ind w:left="360"/>
-        <w:rPr>
-          <w:rFonts w:ascii="Times New Roman" w:eastAsia="Times New Roman" w:hAnsi="Times New Roman" w:cs="Times New Roman"/>
-          <w:color w:val="000000"/>
-          <w:sz w:val="24"/>
-          <w:szCs w:val="24"/>
-        </w:rPr>
-      </w:pPr>
-    </w:p>
-    <w:p>
-      <w:pPr>
-        <w:pBdr>
-          <w:top w:val="nil"/>
-          <w:left w:val="nil"/>
-          <w:bottom w:val="nil"/>
-          <w:right w:val="nil"/>
-          <w:between w:val="nil"/>
-        </w:pBdr>
-        <w:spacing w:after="0" w:line="240" w:lineRule="auto"/>
-        <w:rPr>
-          <w:rFonts w:ascii="Times New Roman" w:eastAsia="Times New Roman" w:hAnsi="Times New Roman" w:cs="Times New Roman"/>
-          <w:sz w:val="24"/>
-          <w:szCs w:val="24"/>
-        </w:rPr>
-      </w:pPr>
-      <w:r>
-        <w:rPr>
-          <w:rFonts w:ascii="Times New Roman" w:eastAsia="Times New Roman" w:hAnsi="Times New Roman" w:cs="Times New Roman"/>
-          <w:sz w:val="24"/>
-          <w:szCs w:val="24"/>
-        </w:rPr>
-        <w:lastRenderedPageBreak/>
+        <w:rPr>
+          <w:rFonts w:ascii="Times New Roman" w:eastAsia="Times New Roman" w:hAnsi="Times New Roman" w:cs="Times New Roman"/>
+          <w:sz w:val="24"/>
+          <w:szCs w:val="24"/>
+        </w:rPr>
+      </w:pPr>
+      <w:r>
+        <w:rPr>
+          <w:rFonts w:ascii="Times New Roman" w:eastAsia="Times New Roman" w:hAnsi="Times New Roman" w:cs="Times New Roman"/>
+          <w:sz w:val="24"/>
+          <w:szCs w:val="24"/>
+        </w:rPr>
         <w:t>Програма №</w:t>
       </w:r>
       <w:r>
@@ -12321,9 +11842,67 @@
     </w:p>
     <w:p>
       <w:pPr>
+        <w:pBdr>
+          <w:top w:val="nil"/>
+          <w:left w:val="nil"/>
+          <w:bottom w:val="nil"/>
+          <w:right w:val="nil"/>
+          <w:between w:val="nil"/>
+        </w:pBdr>
+        <w:spacing w:after="0" w:line="240" w:lineRule="auto"/>
+        <w:rPr>
+          <w:rFonts w:ascii="Times New Roman" w:eastAsia="Times New Roman" w:hAnsi="Times New Roman" w:cs="Times New Roman"/>
+          <w:color w:val="000000"/>
+          <w:sz w:val="24"/>
+          <w:szCs w:val="24"/>
+          <w:lang w:val="en-US"/>
+        </w:rPr>
+      </w:pPr>
+    </w:p>
+    <w:p>
+      <w:pPr>
+        <w:pBdr>
+          <w:top w:val="nil"/>
+          <w:left w:val="nil"/>
+          <w:bottom w:val="nil"/>
+          <w:right w:val="nil"/>
+          <w:between w:val="nil"/>
+        </w:pBdr>
+        <w:spacing w:after="0" w:line="240" w:lineRule="auto"/>
+        <w:rPr>
+          <w:rFonts w:ascii="Times New Roman" w:eastAsia="Times New Roman" w:hAnsi="Times New Roman" w:cs="Times New Roman"/>
+          <w:color w:val="000000"/>
+          <w:sz w:val="24"/>
+          <w:szCs w:val="24"/>
+          <w:lang w:val="en-US"/>
+        </w:rPr>
+      </w:pPr>
+    </w:p>
+    <w:p>
+      <w:pPr>
+        <w:pBdr>
+          <w:top w:val="nil"/>
+          <w:left w:val="nil"/>
+          <w:bottom w:val="nil"/>
+          <w:right w:val="nil"/>
+          <w:between w:val="nil"/>
+        </w:pBdr>
+        <w:spacing w:after="0" w:line="240" w:lineRule="auto"/>
+        <w:rPr>
+          <w:rFonts w:ascii="Times New Roman" w:eastAsia="Times New Roman" w:hAnsi="Times New Roman" w:cs="Times New Roman"/>
+          <w:color w:val="000000"/>
+          <w:sz w:val="24"/>
+          <w:szCs w:val="24"/>
+          <w:lang w:val="en-US"/>
+        </w:rPr>
+      </w:pPr>
+    </w:p>
+    <w:p>
+      <w:pPr>
         <w:spacing w:after="0"/>
         <w:rPr>
           <w:rFonts w:ascii="Times New Roman" w:eastAsia="Times New Roman" w:hAnsi="Times New Roman" w:cs="Times New Roman"/>
+          <w:color w:val="000000"/>
           <w:sz w:val="24"/>
           <w:szCs w:val="24"/>
         </w:rPr>
@@ -12447,6 +12026,25 @@
     </w:p>
     <w:p>
       <w:pPr>
+        <w:pBdr>
+          <w:top w:val="nil"/>
+          <w:left w:val="nil"/>
+          <w:bottom w:val="nil"/>
+          <w:right w:val="nil"/>
+          <w:between w:val="nil"/>
+        </w:pBdr>
+        <w:spacing w:after="0" w:line="240" w:lineRule="auto"/>
+        <w:ind w:left="720"/>
+        <w:rPr>
+          <w:rFonts w:ascii="Times New Roman" w:eastAsia="Times New Roman" w:hAnsi="Times New Roman" w:cs="Times New Roman"/>
+          <w:color w:val="000000"/>
+          <w:sz w:val="24"/>
+          <w:szCs w:val="24"/>
+        </w:rPr>
+      </w:pPr>
+    </w:p>
+    <w:p>
+      <w:pPr>
         <w:numPr>
           <w:ilvl w:val="0"/>
           <w:numId w:val="2"/>
@@ -12694,6 +12292,421 @@
     </w:p>
     <w:p>
       <w:pPr>
+        <w:pBdr>
+          <w:top w:val="nil"/>
+          <w:left w:val="nil"/>
+          <w:bottom w:val="nil"/>
+          <w:right w:val="nil"/>
+          <w:between w:val="nil"/>
+        </w:pBdr>
+        <w:spacing w:after="0" w:line="240" w:lineRule="auto"/>
+        <w:ind w:left="720"/>
+        <w:rPr>
+          <w:rFonts w:ascii="Times New Roman" w:eastAsia="Times New Roman" w:hAnsi="Times New Roman" w:cs="Times New Roman"/>
+          <w:color w:val="000000"/>
+          <w:sz w:val="24"/>
+          <w:szCs w:val="24"/>
+        </w:rPr>
+      </w:pPr>
+    </w:p>
+    <w:p>
+      <w:pPr>
+        <w:pBdr>
+          <w:top w:val="nil"/>
+          <w:left w:val="nil"/>
+          <w:bottom w:val="nil"/>
+          <w:right w:val="nil"/>
+          <w:between w:val="nil"/>
+        </w:pBdr>
+        <w:spacing w:after="0" w:line="240" w:lineRule="auto"/>
+        <w:ind w:left="720"/>
+        <w:rPr>
+          <w:rFonts w:ascii="Times New Roman" w:eastAsia="Times New Roman" w:hAnsi="Times New Roman" w:cs="Times New Roman"/>
+          <w:color w:val="000000"/>
+          <w:sz w:val="24"/>
+          <w:szCs w:val="24"/>
+        </w:rPr>
+      </w:pPr>
+    </w:p>
+    <w:p>
+      <w:pPr>
+        <w:pBdr>
+          <w:top w:val="nil"/>
+          <w:left w:val="nil"/>
+          <w:bottom w:val="nil"/>
+          <w:right w:val="nil"/>
+          <w:between w:val="nil"/>
+        </w:pBdr>
+        <w:spacing w:after="0" w:line="240" w:lineRule="auto"/>
+        <w:ind w:left="720"/>
+        <w:rPr>
+          <w:rFonts w:ascii="Times New Roman" w:eastAsia="Times New Roman" w:hAnsi="Times New Roman" w:cs="Times New Roman"/>
+          <w:color w:val="000000"/>
+          <w:sz w:val="24"/>
+          <w:szCs w:val="24"/>
+        </w:rPr>
+      </w:pPr>
+    </w:p>
+    <w:p>
+      <w:pPr>
+        <w:pBdr>
+          <w:top w:val="nil"/>
+          <w:left w:val="nil"/>
+          <w:bottom w:val="nil"/>
+          <w:right w:val="nil"/>
+          <w:between w:val="nil"/>
+        </w:pBdr>
+        <w:spacing w:after="0" w:line="240" w:lineRule="auto"/>
+        <w:ind w:left="720"/>
+        <w:rPr>
+          <w:rFonts w:ascii="Times New Roman" w:eastAsia="Times New Roman" w:hAnsi="Times New Roman" w:cs="Times New Roman"/>
+          <w:color w:val="000000"/>
+          <w:sz w:val="24"/>
+          <w:szCs w:val="24"/>
+        </w:rPr>
+      </w:pPr>
+    </w:p>
+    <w:p>
+      <w:pPr>
+        <w:pBdr>
+          <w:top w:val="nil"/>
+          <w:left w:val="nil"/>
+          <w:bottom w:val="nil"/>
+          <w:right w:val="nil"/>
+          <w:between w:val="nil"/>
+        </w:pBdr>
+        <w:spacing w:after="0" w:line="240" w:lineRule="auto"/>
+        <w:ind w:left="720"/>
+        <w:rPr>
+          <w:rFonts w:ascii="Times New Roman" w:eastAsia="Times New Roman" w:hAnsi="Times New Roman" w:cs="Times New Roman"/>
+          <w:color w:val="000000"/>
+          <w:sz w:val="24"/>
+          <w:szCs w:val="24"/>
+          <w:lang w:val="en-US"/>
+        </w:rPr>
+      </w:pPr>
+    </w:p>
+    <w:p>
+      <w:pPr>
+        <w:pBdr>
+          <w:top w:val="nil"/>
+          <w:left w:val="nil"/>
+          <w:bottom w:val="nil"/>
+          <w:right w:val="nil"/>
+          <w:between w:val="nil"/>
+        </w:pBdr>
+        <w:spacing w:after="0" w:line="240" w:lineRule="auto"/>
+        <w:ind w:left="720"/>
+        <w:rPr>
+          <w:rFonts w:ascii="Times New Roman" w:eastAsia="Times New Roman" w:hAnsi="Times New Roman" w:cs="Times New Roman"/>
+          <w:color w:val="000000"/>
+          <w:sz w:val="24"/>
+          <w:szCs w:val="24"/>
+          <w:lang w:val="en-US"/>
+        </w:rPr>
+      </w:pPr>
+    </w:p>
+    <w:p>
+      <w:pPr>
+        <w:pBdr>
+          <w:top w:val="nil"/>
+          <w:left w:val="nil"/>
+          <w:bottom w:val="nil"/>
+          <w:right w:val="nil"/>
+          <w:between w:val="nil"/>
+        </w:pBdr>
+        <w:spacing w:after="0" w:line="240" w:lineRule="auto"/>
+        <w:ind w:left="720"/>
+        <w:rPr>
+          <w:rFonts w:ascii="Times New Roman" w:eastAsia="Times New Roman" w:hAnsi="Times New Roman" w:cs="Times New Roman"/>
+          <w:color w:val="000000"/>
+          <w:sz w:val="24"/>
+          <w:szCs w:val="24"/>
+          <w:lang w:val="en-US"/>
+        </w:rPr>
+      </w:pPr>
+    </w:p>
+    <w:p>
+      <w:pPr>
+        <w:pBdr>
+          <w:top w:val="nil"/>
+          <w:left w:val="nil"/>
+          <w:bottom w:val="nil"/>
+          <w:right w:val="nil"/>
+          <w:between w:val="nil"/>
+        </w:pBdr>
+        <w:spacing w:after="0" w:line="240" w:lineRule="auto"/>
+        <w:ind w:left="720"/>
+        <w:rPr>
+          <w:rFonts w:ascii="Times New Roman" w:eastAsia="Times New Roman" w:hAnsi="Times New Roman" w:cs="Times New Roman"/>
+          <w:color w:val="000000"/>
+          <w:sz w:val="24"/>
+          <w:szCs w:val="24"/>
+          <w:lang w:val="en-US"/>
+        </w:rPr>
+      </w:pPr>
+    </w:p>
+    <w:p>
+      <w:pPr>
+        <w:pBdr>
+          <w:top w:val="nil"/>
+          <w:left w:val="nil"/>
+          <w:bottom w:val="nil"/>
+          <w:right w:val="nil"/>
+          <w:between w:val="nil"/>
+        </w:pBdr>
+        <w:spacing w:after="0" w:line="240" w:lineRule="auto"/>
+        <w:ind w:left="720"/>
+        <w:rPr>
+          <w:rFonts w:ascii="Times New Roman" w:eastAsia="Times New Roman" w:hAnsi="Times New Roman" w:cs="Times New Roman"/>
+          <w:color w:val="000000"/>
+          <w:sz w:val="24"/>
+          <w:szCs w:val="24"/>
+          <w:lang w:val="en-US"/>
+        </w:rPr>
+      </w:pPr>
+    </w:p>
+    <w:p>
+      <w:pPr>
+        <w:pBdr>
+          <w:top w:val="nil"/>
+          <w:left w:val="nil"/>
+          <w:bottom w:val="nil"/>
+          <w:right w:val="nil"/>
+          <w:between w:val="nil"/>
+        </w:pBdr>
+        <w:spacing w:after="0" w:line="240" w:lineRule="auto"/>
+        <w:ind w:left="720"/>
+        <w:rPr>
+          <w:rFonts w:ascii="Times New Roman" w:eastAsia="Times New Roman" w:hAnsi="Times New Roman" w:cs="Times New Roman"/>
+          <w:color w:val="000000"/>
+          <w:sz w:val="24"/>
+          <w:szCs w:val="24"/>
+          <w:lang w:val="en-US"/>
+        </w:rPr>
+      </w:pPr>
+    </w:p>
+    <w:p>
+      <w:pPr>
+        <w:pBdr>
+          <w:top w:val="nil"/>
+          <w:left w:val="nil"/>
+          <w:bottom w:val="nil"/>
+          <w:right w:val="nil"/>
+          <w:between w:val="nil"/>
+        </w:pBdr>
+        <w:spacing w:after="0" w:line="240" w:lineRule="auto"/>
+        <w:ind w:left="720"/>
+        <w:rPr>
+          <w:rFonts w:ascii="Times New Roman" w:eastAsia="Times New Roman" w:hAnsi="Times New Roman" w:cs="Times New Roman"/>
+          <w:color w:val="000000"/>
+          <w:sz w:val="24"/>
+          <w:szCs w:val="24"/>
+          <w:lang w:val="en-US"/>
+        </w:rPr>
+      </w:pPr>
+    </w:p>
+    <w:p>
+      <w:pPr>
+        <w:pBdr>
+          <w:top w:val="nil"/>
+          <w:left w:val="nil"/>
+          <w:bottom w:val="nil"/>
+          <w:right w:val="nil"/>
+          <w:between w:val="nil"/>
+        </w:pBdr>
+        <w:spacing w:after="0" w:line="240" w:lineRule="auto"/>
+        <w:ind w:left="720"/>
+        <w:rPr>
+          <w:rFonts w:ascii="Times New Roman" w:eastAsia="Times New Roman" w:hAnsi="Times New Roman" w:cs="Times New Roman"/>
+          <w:color w:val="000000"/>
+          <w:sz w:val="24"/>
+          <w:szCs w:val="24"/>
+          <w:lang w:val="en-US"/>
+        </w:rPr>
+      </w:pPr>
+    </w:p>
+    <w:p>
+      <w:pPr>
+        <w:pBdr>
+          <w:top w:val="nil"/>
+          <w:left w:val="nil"/>
+          <w:bottom w:val="nil"/>
+          <w:right w:val="nil"/>
+          <w:between w:val="nil"/>
+        </w:pBdr>
+        <w:spacing w:after="0" w:line="240" w:lineRule="auto"/>
+        <w:ind w:left="720"/>
+        <w:rPr>
+          <w:rFonts w:ascii="Times New Roman" w:eastAsia="Times New Roman" w:hAnsi="Times New Roman" w:cs="Times New Roman"/>
+          <w:color w:val="000000"/>
+          <w:sz w:val="24"/>
+          <w:szCs w:val="24"/>
+          <w:lang w:val="en-US"/>
+        </w:rPr>
+      </w:pPr>
+    </w:p>
+    <w:p>
+      <w:pPr>
+        <w:pBdr>
+          <w:top w:val="nil"/>
+          <w:left w:val="nil"/>
+          <w:bottom w:val="nil"/>
+          <w:right w:val="nil"/>
+          <w:between w:val="nil"/>
+        </w:pBdr>
+        <w:spacing w:after="0" w:line="240" w:lineRule="auto"/>
+        <w:ind w:left="720"/>
+        <w:rPr>
+          <w:rFonts w:ascii="Times New Roman" w:eastAsia="Times New Roman" w:hAnsi="Times New Roman" w:cs="Times New Roman"/>
+          <w:color w:val="000000"/>
+          <w:sz w:val="24"/>
+          <w:szCs w:val="24"/>
+          <w:lang w:val="en-US"/>
+        </w:rPr>
+      </w:pPr>
+    </w:p>
+    <w:p>
+      <w:pPr>
+        <w:pBdr>
+          <w:top w:val="nil"/>
+          <w:left w:val="nil"/>
+          <w:bottom w:val="nil"/>
+          <w:right w:val="nil"/>
+          <w:between w:val="nil"/>
+        </w:pBdr>
+        <w:spacing w:after="0" w:line="240" w:lineRule="auto"/>
+        <w:ind w:left="720"/>
+        <w:rPr>
+          <w:rFonts w:ascii="Times New Roman" w:eastAsia="Times New Roman" w:hAnsi="Times New Roman" w:cs="Times New Roman"/>
+          <w:color w:val="000000"/>
+          <w:sz w:val="24"/>
+          <w:szCs w:val="24"/>
+          <w:lang w:val="en-US"/>
+        </w:rPr>
+      </w:pPr>
+    </w:p>
+    <w:p>
+      <w:pPr>
+        <w:pBdr>
+          <w:top w:val="nil"/>
+          <w:left w:val="nil"/>
+          <w:bottom w:val="nil"/>
+          <w:right w:val="nil"/>
+          <w:between w:val="nil"/>
+        </w:pBdr>
+        <w:spacing w:after="0" w:line="240" w:lineRule="auto"/>
+        <w:ind w:left="720"/>
+        <w:rPr>
+          <w:rFonts w:ascii="Times New Roman" w:eastAsia="Times New Roman" w:hAnsi="Times New Roman" w:cs="Times New Roman"/>
+          <w:color w:val="000000"/>
+          <w:sz w:val="24"/>
+          <w:szCs w:val="24"/>
+          <w:lang w:val="en-US"/>
+        </w:rPr>
+      </w:pPr>
+    </w:p>
+    <w:p>
+      <w:pPr>
+        <w:pBdr>
+          <w:top w:val="nil"/>
+          <w:left w:val="nil"/>
+          <w:bottom w:val="nil"/>
+          <w:right w:val="nil"/>
+          <w:between w:val="nil"/>
+        </w:pBdr>
+        <w:spacing w:after="0" w:line="240" w:lineRule="auto"/>
+        <w:ind w:left="720"/>
+        <w:rPr>
+          <w:rFonts w:ascii="Times New Roman" w:eastAsia="Times New Roman" w:hAnsi="Times New Roman" w:cs="Times New Roman"/>
+          <w:color w:val="000000"/>
+          <w:sz w:val="24"/>
+          <w:szCs w:val="24"/>
+          <w:lang w:val="en-US"/>
+        </w:rPr>
+      </w:pPr>
+    </w:p>
+    <w:p>
+      <w:pPr>
+        <w:pBdr>
+          <w:top w:val="nil"/>
+          <w:left w:val="nil"/>
+          <w:bottom w:val="nil"/>
+          <w:right w:val="nil"/>
+          <w:between w:val="nil"/>
+        </w:pBdr>
+        <w:spacing w:after="0" w:line="240" w:lineRule="auto"/>
+        <w:ind w:left="720"/>
+        <w:rPr>
+          <w:rFonts w:ascii="Times New Roman" w:eastAsia="Times New Roman" w:hAnsi="Times New Roman" w:cs="Times New Roman"/>
+          <w:color w:val="000000"/>
+          <w:sz w:val="24"/>
+          <w:szCs w:val="24"/>
+          <w:lang w:val="en-US"/>
+        </w:rPr>
+      </w:pPr>
+    </w:p>
+    <w:p>
+      <w:pPr>
+        <w:pBdr>
+          <w:top w:val="nil"/>
+          <w:left w:val="nil"/>
+          <w:bottom w:val="nil"/>
+          <w:right w:val="nil"/>
+          <w:between w:val="nil"/>
+        </w:pBdr>
+        <w:spacing w:after="0" w:line="240" w:lineRule="auto"/>
+        <w:ind w:left="720"/>
+        <w:rPr>
+          <w:rFonts w:ascii="Times New Roman" w:eastAsia="Times New Roman" w:hAnsi="Times New Roman" w:cs="Times New Roman"/>
+          <w:color w:val="000000"/>
+          <w:sz w:val="24"/>
+          <w:szCs w:val="24"/>
+          <w:lang w:val="en-US"/>
+        </w:rPr>
+      </w:pPr>
+    </w:p>
+    <w:p>
+      <w:pPr>
+        <w:pBdr>
+          <w:top w:val="nil"/>
+          <w:left w:val="nil"/>
+          <w:bottom w:val="nil"/>
+          <w:right w:val="nil"/>
+          <w:between w:val="nil"/>
+        </w:pBdr>
+        <w:spacing w:after="0" w:line="240" w:lineRule="auto"/>
+        <w:ind w:left="720"/>
+        <w:rPr>
+          <w:rFonts w:ascii="Times New Roman" w:eastAsia="Times New Roman" w:hAnsi="Times New Roman" w:cs="Times New Roman"/>
+          <w:color w:val="000000"/>
+          <w:sz w:val="24"/>
+          <w:szCs w:val="24"/>
+          <w:lang w:val="en-US"/>
+        </w:rPr>
+      </w:pPr>
+    </w:p>
+    <w:p>
+      <w:pPr>
+        <w:pBdr>
+          <w:top w:val="nil"/>
+          <w:left w:val="nil"/>
+          <w:bottom w:val="nil"/>
+          <w:right w:val="nil"/>
+          <w:between w:val="nil"/>
+        </w:pBdr>
+        <w:spacing w:after="0" w:line="240" w:lineRule="auto"/>
+        <w:ind w:left="720"/>
+        <w:rPr>
+          <w:rFonts w:ascii="Times New Roman" w:eastAsia="Times New Roman" w:hAnsi="Times New Roman" w:cs="Times New Roman"/>
+          <w:color w:val="000000"/>
+          <w:sz w:val="24"/>
+          <w:szCs w:val="24"/>
+        </w:rPr>
+      </w:pPr>
+    </w:p>
+    <w:p>
+      <w:pPr>
         <w:spacing w:after="0"/>
         <w:rPr>
           <w:rFonts w:ascii="Times New Roman" w:eastAsia="Times New Roman" w:hAnsi="Times New Roman" w:cs="Times New Roman"/>
@@ -12868,8 +12881,8 @@
           <w:szCs w:val="24"/>
         </w:rPr>
         <w:pict>
-          <v:shape id="_x0000_i1032" type="#_x0000_t75" style="width:150pt;height:569.5pt">
-            <v:imagedata r:id="rId18" o:title="7777.drawio"/>
+          <v:shape id="_x0000_i1031" type="#_x0000_t75" style="width:150pt;height:569.5pt">
+            <v:imagedata r:id="rId18" o:title="7777"/>
           </v:shape>
         </w:pict>
       </w:r>
@@ -13214,7 +13227,7 @@
           <w:szCs w:val="24"/>
         </w:rPr>
         <w:pict>
-          <v:shape id="_x0000_i1031" type="#_x0000_t75" style="width:89.5pt;height:208pt">
+          <v:shape id="_x0000_i1032" type="#_x0000_t75" style="width:89.5pt;height:208pt">
             <v:imagedata r:id="rId19" o:title="8"/>
           </v:shape>
         </w:pict>
@@ -17857,15 +17870,731 @@
           <w:rFonts w:ascii="Times New Roman" w:eastAsia="Times New Roman" w:hAnsi="Times New Roman" w:cs="Times New Roman"/>
           <w:sz w:val="24"/>
           <w:szCs w:val="24"/>
-        </w:rPr>
-      </w:pPr>
-      <w:r>
-        <w:rPr>
-          <w:rFonts w:ascii="Times New Roman" w:eastAsia="Times New Roman" w:hAnsi="Times New Roman" w:cs="Times New Roman"/>
-          <w:sz w:val="24"/>
-          <w:szCs w:val="24"/>
-        </w:rPr>
-        <w:t>№1: налаштоване середовище.</w:t>
+          <w:lang w:val="en-US"/>
+        </w:rPr>
+      </w:pPr>
+      <w:r>
+        <w:rPr>
+          <w:rFonts w:ascii="Times New Roman" w:eastAsia="Times New Roman" w:hAnsi="Times New Roman" w:cs="Times New Roman"/>
+          <w:sz w:val="24"/>
+          <w:szCs w:val="24"/>
+        </w:rPr>
+        <w:t>Конфігурація середовища.</w:t>
+      </w:r>
+    </w:p>
+    <w:p>
+      <w:pPr>
+        <w:rPr>
+          <w:rFonts w:ascii="Times New Roman" w:eastAsia="Times New Roman" w:hAnsi="Times New Roman" w:cs="Times New Roman"/>
+          <w:sz w:val="24"/>
+          <w:szCs w:val="24"/>
+          <w:lang w:val="en-US"/>
+        </w:rPr>
+      </w:pPr>
+      <w:r>
+        <w:rPr>
+          <w:rFonts w:ascii="Times New Roman" w:eastAsia="Times New Roman" w:hAnsi="Times New Roman" w:cs="Times New Roman"/>
+          <w:sz w:val="24"/>
+          <w:szCs w:val="24"/>
+        </w:rPr>
+        <w:t xml:space="preserve">Завдання №3: </w:t>
+      </w:r>
+      <w:proofErr w:type="spellStart"/>
+      <w:r>
+        <w:rPr>
+          <w:rFonts w:ascii="Times New Roman" w:eastAsia="Times New Roman" w:hAnsi="Times New Roman" w:cs="Times New Roman"/>
+          <w:sz w:val="24"/>
+          <w:szCs w:val="24"/>
+          <w:lang w:val="en-US"/>
+        </w:rPr>
+        <w:t>Git</w:t>
+      </w:r>
+      <w:proofErr w:type="spellEnd"/>
+      <w:r>
+        <w:rPr>
+          <w:rFonts w:ascii="Times New Roman" w:eastAsia="Times New Roman" w:hAnsi="Times New Roman" w:cs="Times New Roman"/>
+          <w:sz w:val="24"/>
+          <w:szCs w:val="24"/>
+          <w:lang w:val="en-US"/>
+        </w:rPr>
+        <w:t xml:space="preserve"> &amp; </w:t>
+      </w:r>
+      <w:proofErr w:type="spellStart"/>
+      <w:r>
+        <w:rPr>
+          <w:rFonts w:ascii="Times New Roman" w:eastAsia="Times New Roman" w:hAnsi="Times New Roman" w:cs="Times New Roman"/>
+          <w:sz w:val="24"/>
+          <w:szCs w:val="24"/>
+          <w:lang w:val="en-US"/>
+        </w:rPr>
+        <w:t>GitHub</w:t>
+      </w:r>
+      <w:proofErr w:type="spellEnd"/>
+    </w:p>
+    <w:p>
+      <w:pPr>
+        <w:rPr>
+          <w:rFonts w:ascii="Times New Roman" w:eastAsia="Times New Roman" w:hAnsi="Times New Roman" w:cs="Times New Roman"/>
+          <w:sz w:val="24"/>
+          <w:szCs w:val="24"/>
+        </w:rPr>
+      </w:pPr>
+      <w:r>
+        <w:rPr>
+          <w:rFonts w:ascii="Times New Roman" w:eastAsia="Times New Roman" w:hAnsi="Times New Roman" w:cs="Times New Roman"/>
+          <w:color w:val="000000"/>
+          <w:sz w:val="24"/>
+          <w:szCs w:val="24"/>
+        </w:rPr>
+        <w:drawing>
+          <wp:inline distT="0" distB="0" distL="0" distR="0" wp14:anchorId="47EAEBAB" wp14:editId="1A5FEA59">
+            <wp:extent cx="4987158" cy="2273300"/>
+            <wp:effectExtent l="0" t="0" r="4445" b="0"/>
+            <wp:docPr id="2" name="Рисунок 2"/>
+            <wp:cNvGraphicFramePr>
+              <a:graphicFrameLocks xmlns:a="http://schemas.openxmlformats.org/drawingml/2006/main" noChangeAspect="1"/>
+            </wp:cNvGraphicFramePr>
+            <a:graphic xmlns:a="http://schemas.openxmlformats.org/drawingml/2006/main">
+              <a:graphicData uri="http://schemas.openxmlformats.org/drawingml/2006/picture">
+                <pic:pic xmlns:pic="http://schemas.openxmlformats.org/drawingml/2006/picture">
+                  <pic:nvPicPr>
+                    <pic:cNvPr id="0" name=""/>
+                    <pic:cNvPicPr/>
+                  </pic:nvPicPr>
+                  <pic:blipFill>
+                    <a:blip r:embed="rId20"/>
+                    <a:stretch>
+                      <a:fillRect/>
+                    </a:stretch>
+                  </pic:blipFill>
+                  <pic:spPr>
+                    <a:xfrm>
+                      <a:off x="0" y="0"/>
+                      <a:ext cx="4994762" cy="2276766"/>
+                    </a:xfrm>
+                    <a:prstGeom prst="rect">
+                      <a:avLst/>
+                    </a:prstGeom>
+                  </pic:spPr>
+                </pic:pic>
+              </a:graphicData>
+            </a:graphic>
+          </wp:inline>
+        </w:drawing>
+      </w:r>
+    </w:p>
+    <w:p>
+      <w:pPr>
+        <w:rPr>
+          <w:rFonts w:ascii="Times New Roman" w:eastAsia="Times New Roman" w:hAnsi="Times New Roman" w:cs="Times New Roman"/>
+          <w:sz w:val="24"/>
+          <w:szCs w:val="24"/>
+        </w:rPr>
+      </w:pPr>
+      <w:r>
+        <w:rPr>
+          <w:rFonts w:ascii="Times New Roman" w:eastAsia="Times New Roman" w:hAnsi="Times New Roman" w:cs="Times New Roman"/>
+          <w:sz w:val="24"/>
+          <w:szCs w:val="24"/>
+        </w:rPr>
+        <w:t xml:space="preserve">Створена гілка та </w:t>
+      </w:r>
+      <w:r>
+        <w:rPr>
+          <w:rFonts w:ascii="Times New Roman" w:eastAsia="Times New Roman" w:hAnsi="Times New Roman" w:cs="Times New Roman"/>
+          <w:sz w:val="24"/>
+          <w:szCs w:val="24"/>
+          <w:lang w:val="en-US"/>
+        </w:rPr>
+        <w:t xml:space="preserve">pull requests </w:t>
+      </w:r>
+      <w:r>
+        <w:rPr>
+          <w:rFonts w:ascii="Times New Roman" w:eastAsia="Times New Roman" w:hAnsi="Times New Roman" w:cs="Times New Roman"/>
+          <w:sz w:val="24"/>
+          <w:szCs w:val="24"/>
+        </w:rPr>
+        <w:t xml:space="preserve">в </w:t>
+      </w:r>
+      <w:proofErr w:type="spellStart"/>
+      <w:r>
+        <w:rPr>
+          <w:rFonts w:ascii="Times New Roman" w:eastAsia="Times New Roman" w:hAnsi="Times New Roman" w:cs="Times New Roman"/>
+          <w:sz w:val="24"/>
+          <w:szCs w:val="24"/>
+          <w:lang w:val="en-US"/>
+        </w:rPr>
+        <w:t>GitHub</w:t>
+      </w:r>
+      <w:proofErr w:type="spellEnd"/>
+      <w:r>
+        <w:rPr>
+          <w:rFonts w:ascii="Times New Roman" w:eastAsia="Times New Roman" w:hAnsi="Times New Roman" w:cs="Times New Roman"/>
+          <w:sz w:val="24"/>
+          <w:szCs w:val="24"/>
+        </w:rPr>
+        <w:t>.</w:t>
+      </w:r>
+    </w:p>
+    <w:p>
+      <w:pPr>
+        <w:rPr>
+          <w:rFonts w:ascii="Times New Roman" w:eastAsia="Times New Roman" w:hAnsi="Times New Roman" w:cs="Times New Roman"/>
+          <w:sz w:val="24"/>
+          <w:szCs w:val="24"/>
+          <w:lang w:val="en-US"/>
+        </w:rPr>
+      </w:pPr>
+    </w:p>
+    <w:p>
+      <w:pPr>
+        <w:rPr>
+          <w:rFonts w:ascii="Times New Roman" w:eastAsia="Times New Roman" w:hAnsi="Times New Roman" w:cs="Times New Roman"/>
+          <w:sz w:val="24"/>
+          <w:szCs w:val="24"/>
+          <w:lang w:val="en-US"/>
+        </w:rPr>
+      </w:pPr>
+    </w:p>
+    <w:p>
+      <w:pPr>
+        <w:rPr>
+          <w:rFonts w:ascii="Times New Roman" w:eastAsia="Times New Roman" w:hAnsi="Times New Roman" w:cs="Times New Roman"/>
+          <w:sz w:val="24"/>
+          <w:szCs w:val="24"/>
+          <w:lang w:val="en-US"/>
+        </w:rPr>
+      </w:pPr>
+    </w:p>
+    <w:p>
+      <w:pPr>
+        <w:rPr>
+          <w:rFonts w:ascii="Times New Roman" w:eastAsia="Times New Roman" w:hAnsi="Times New Roman" w:cs="Times New Roman"/>
+          <w:sz w:val="24"/>
+          <w:szCs w:val="24"/>
+          <w:lang w:val="en-US"/>
+        </w:rPr>
+      </w:pPr>
+    </w:p>
+    <w:p>
+      <w:pPr>
+        <w:rPr>
+          <w:rFonts w:ascii="Times New Roman" w:eastAsia="Times New Roman" w:hAnsi="Times New Roman" w:cs="Times New Roman"/>
+          <w:sz w:val="24"/>
+          <w:szCs w:val="24"/>
+          <w:lang w:val="en-US"/>
+        </w:rPr>
+      </w:pPr>
+    </w:p>
+    <w:p>
+      <w:pPr>
+        <w:rPr>
+          <w:rFonts w:ascii="Times New Roman" w:eastAsia="Times New Roman" w:hAnsi="Times New Roman" w:cs="Times New Roman"/>
+          <w:sz w:val="24"/>
+          <w:szCs w:val="24"/>
+          <w:lang w:val="en-US"/>
+        </w:rPr>
+      </w:pPr>
+      <w:r>
+        <w:rPr>
+          <w:rFonts w:ascii="Times New Roman" w:eastAsia="Times New Roman" w:hAnsi="Times New Roman" w:cs="Times New Roman"/>
+          <w:sz w:val="24"/>
+          <w:szCs w:val="24"/>
+        </w:rPr>
+        <w:lastRenderedPageBreak/>
+        <w:t xml:space="preserve">Завдання №4: Реєстрація в </w:t>
+      </w:r>
+      <w:proofErr w:type="spellStart"/>
+      <w:r>
+        <w:rPr>
+          <w:rFonts w:ascii="Times New Roman" w:eastAsia="Times New Roman" w:hAnsi="Times New Roman" w:cs="Times New Roman"/>
+          <w:sz w:val="24"/>
+          <w:szCs w:val="24"/>
+          <w:lang w:val="en-US"/>
+        </w:rPr>
+        <w:t>Trello</w:t>
+      </w:r>
+      <w:proofErr w:type="spellEnd"/>
+    </w:p>
+    <w:p>
+      <w:pPr>
+        <w:rPr>
+          <w:rFonts w:ascii="Times New Roman" w:eastAsia="Times New Roman" w:hAnsi="Times New Roman" w:cs="Times New Roman"/>
+          <w:sz w:val="24"/>
+          <w:szCs w:val="24"/>
+          <w:lang w:val="en-US"/>
+        </w:rPr>
+      </w:pPr>
+      <w:r>
+        <w:rPr>
+          <w:rFonts w:ascii="Times New Roman" w:eastAsia="Times New Roman" w:hAnsi="Times New Roman" w:cs="Times New Roman"/>
+          <w:color w:val="000000"/>
+          <w:sz w:val="24"/>
+          <w:szCs w:val="24"/>
+        </w:rPr>
+        <w:drawing>
+          <wp:inline distT="0" distB="0" distL="0" distR="0" wp14:anchorId="08E2C152" wp14:editId="7E1F2281">
+            <wp:extent cx="5591192" cy="2781300"/>
+            <wp:effectExtent l="0" t="0" r="9525" b="0"/>
+            <wp:docPr id="1" name="Рисунок 1"/>
+            <wp:cNvGraphicFramePr>
+              <a:graphicFrameLocks xmlns:a="http://schemas.openxmlformats.org/drawingml/2006/main" noChangeAspect="1"/>
+            </wp:cNvGraphicFramePr>
+            <a:graphic xmlns:a="http://schemas.openxmlformats.org/drawingml/2006/main">
+              <a:graphicData uri="http://schemas.openxmlformats.org/drawingml/2006/picture">
+                <pic:pic xmlns:pic="http://schemas.openxmlformats.org/drawingml/2006/picture">
+                  <pic:nvPicPr>
+                    <pic:cNvPr id="0" name=""/>
+                    <pic:cNvPicPr/>
+                  </pic:nvPicPr>
+                  <pic:blipFill>
+                    <a:blip r:embed="rId21"/>
+                    <a:stretch>
+                      <a:fillRect/>
+                    </a:stretch>
+                  </pic:blipFill>
+                  <pic:spPr>
+                    <a:xfrm>
+                      <a:off x="0" y="0"/>
+                      <a:ext cx="5597958" cy="2784666"/>
+                    </a:xfrm>
+                    <a:prstGeom prst="rect">
+                      <a:avLst/>
+                    </a:prstGeom>
+                  </pic:spPr>
+                </pic:pic>
+              </a:graphicData>
+            </a:graphic>
+          </wp:inline>
+        </w:drawing>
+      </w:r>
+    </w:p>
+    <w:p>
+      <w:pPr>
+        <w:rPr>
+          <w:rFonts w:ascii="Times New Roman" w:eastAsia="Times New Roman" w:hAnsi="Times New Roman" w:cs="Times New Roman"/>
+          <w:sz w:val="24"/>
+          <w:szCs w:val="24"/>
+        </w:rPr>
+      </w:pPr>
+      <w:r>
+        <w:rPr>
+          <w:rFonts w:ascii="Times New Roman" w:eastAsia="Times New Roman" w:hAnsi="Times New Roman" w:cs="Times New Roman"/>
+          <w:sz w:val="24"/>
+          <w:szCs w:val="24"/>
+        </w:rPr>
+        <w:t>Дошка та створені завдання.</w:t>
+      </w:r>
+    </w:p>
+    <w:p>
+      <w:pPr>
+        <w:rPr>
+          <w:rFonts w:ascii="Times New Roman" w:eastAsia="Times New Roman" w:hAnsi="Times New Roman" w:cs="Times New Roman"/>
+          <w:sz w:val="24"/>
+          <w:szCs w:val="24"/>
+          <w:lang w:val="en-US"/>
+        </w:rPr>
+      </w:pPr>
+      <w:r>
+        <w:rPr>
+          <w:rFonts w:ascii="Times New Roman" w:eastAsia="Times New Roman" w:hAnsi="Times New Roman" w:cs="Times New Roman"/>
+          <w:sz w:val="24"/>
+          <w:szCs w:val="24"/>
+        </w:rPr>
+        <w:t>Завдання №5:</w:t>
+      </w:r>
+      <w:r>
+        <w:rPr>
+          <w:rFonts w:ascii="Times New Roman" w:eastAsia="Times New Roman" w:hAnsi="Times New Roman" w:cs="Times New Roman"/>
+          <w:sz w:val="24"/>
+          <w:szCs w:val="24"/>
+          <w:lang w:val="en-US"/>
+        </w:rPr>
+        <w:t xml:space="preserve"> </w:t>
+      </w:r>
+      <w:r>
+        <w:rPr>
+          <w:rFonts w:ascii="Times New Roman" w:eastAsia="Times New Roman" w:hAnsi="Times New Roman" w:cs="Times New Roman"/>
+          <w:sz w:val="24"/>
+          <w:szCs w:val="24"/>
+        </w:rPr>
+        <w:t xml:space="preserve">Реєстрація в </w:t>
+      </w:r>
+      <w:proofErr w:type="spellStart"/>
+      <w:r>
+        <w:rPr>
+          <w:rFonts w:ascii="Times New Roman" w:eastAsia="Times New Roman" w:hAnsi="Times New Roman" w:cs="Times New Roman"/>
+          <w:sz w:val="24"/>
+          <w:szCs w:val="24"/>
+          <w:lang w:val="en-US"/>
+        </w:rPr>
+        <w:t>Algotester</w:t>
+      </w:r>
+      <w:proofErr w:type="spellEnd"/>
+    </w:p>
+    <w:p>
+      <w:pPr>
+        <w:rPr>
+          <w:rFonts w:ascii="Times New Roman" w:eastAsia="Times New Roman" w:hAnsi="Times New Roman" w:cs="Times New Roman"/>
+          <w:sz w:val="24"/>
+          <w:szCs w:val="24"/>
+          <w:lang w:val="en-US"/>
+        </w:rPr>
+      </w:pPr>
+      <w:r>
+        <w:rPr>
+          <w:rFonts w:ascii="Times New Roman" w:eastAsia="Times New Roman" w:hAnsi="Times New Roman" w:cs="Times New Roman"/>
+          <w:color w:val="000000"/>
+          <w:sz w:val="24"/>
+          <w:szCs w:val="24"/>
+          <w:lang w:val="en-US"/>
+        </w:rPr>
+        <w:drawing>
+          <wp:inline distT="0" distB="0" distL="0" distR="0" wp14:anchorId="05A5A516" wp14:editId="3EBAE168">
+            <wp:extent cx="5670975" cy="2241550"/>
+            <wp:effectExtent l="0" t="0" r="6350" b="6350"/>
+            <wp:docPr id="5" name="Рисунок 5"/>
+            <wp:cNvGraphicFramePr>
+              <a:graphicFrameLocks xmlns:a="http://schemas.openxmlformats.org/drawingml/2006/main" noChangeAspect="1"/>
+            </wp:cNvGraphicFramePr>
+            <a:graphic xmlns:a="http://schemas.openxmlformats.org/drawingml/2006/main">
+              <a:graphicData uri="http://schemas.openxmlformats.org/drawingml/2006/picture">
+                <pic:pic xmlns:pic="http://schemas.openxmlformats.org/drawingml/2006/picture">
+                  <pic:nvPicPr>
+                    <pic:cNvPr id="0" name=""/>
+                    <pic:cNvPicPr/>
+                  </pic:nvPicPr>
+                  <pic:blipFill>
+                    <a:blip r:embed="rId22"/>
+                    <a:stretch>
+                      <a:fillRect/>
+                    </a:stretch>
+                  </pic:blipFill>
+                  <pic:spPr>
+                    <a:xfrm>
+                      <a:off x="0" y="0"/>
+                      <a:ext cx="5673638" cy="2242603"/>
+                    </a:xfrm>
+                    <a:prstGeom prst="rect">
+                      <a:avLst/>
+                    </a:prstGeom>
+                  </pic:spPr>
+                </pic:pic>
+              </a:graphicData>
+            </a:graphic>
+          </wp:inline>
+        </w:drawing>
+      </w:r>
+    </w:p>
+    <w:p>
+      <w:pPr>
+        <w:rPr>
+          <w:rFonts w:ascii="Times New Roman" w:eastAsia="Times New Roman" w:hAnsi="Times New Roman" w:cs="Times New Roman"/>
+          <w:sz w:val="24"/>
+          <w:szCs w:val="24"/>
+        </w:rPr>
+      </w:pPr>
+      <w:r>
+        <w:rPr>
+          <w:rFonts w:ascii="Times New Roman" w:eastAsia="Times New Roman" w:hAnsi="Times New Roman" w:cs="Times New Roman"/>
+          <w:sz w:val="24"/>
+          <w:szCs w:val="24"/>
+        </w:rPr>
+        <w:t xml:space="preserve">Сторінка створеного </w:t>
+      </w:r>
+      <w:proofErr w:type="spellStart"/>
+      <w:r>
+        <w:rPr>
+          <w:rFonts w:ascii="Times New Roman" w:eastAsia="Times New Roman" w:hAnsi="Times New Roman" w:cs="Times New Roman"/>
+          <w:sz w:val="24"/>
+          <w:szCs w:val="24"/>
+        </w:rPr>
+        <w:t>акаунта</w:t>
+      </w:r>
+      <w:proofErr w:type="spellEnd"/>
+      <w:r>
+        <w:rPr>
+          <w:rFonts w:ascii="Times New Roman" w:eastAsia="Times New Roman" w:hAnsi="Times New Roman" w:cs="Times New Roman"/>
+          <w:sz w:val="24"/>
+          <w:szCs w:val="24"/>
+        </w:rPr>
+        <w:t>.</w:t>
+      </w:r>
+    </w:p>
+    <w:p>
+      <w:pPr>
+        <w:rPr>
+          <w:rFonts w:ascii="Times New Roman" w:eastAsia="Times New Roman" w:hAnsi="Times New Roman" w:cs="Times New Roman"/>
+          <w:sz w:val="24"/>
+          <w:szCs w:val="24"/>
+        </w:rPr>
+      </w:pPr>
+      <w:r>
+        <w:rPr>
+          <w:rFonts w:ascii="Times New Roman" w:eastAsia="Times New Roman" w:hAnsi="Times New Roman" w:cs="Times New Roman"/>
+          <w:sz w:val="24"/>
+          <w:szCs w:val="24"/>
+        </w:rPr>
+        <w:t>Завдання №</w:t>
+      </w:r>
+      <w:r>
+        <w:rPr>
+          <w:rFonts w:ascii="Times New Roman" w:eastAsia="Times New Roman" w:hAnsi="Times New Roman" w:cs="Times New Roman"/>
+          <w:sz w:val="24"/>
+          <w:szCs w:val="24"/>
+        </w:rPr>
+        <w:t>6</w:t>
+      </w:r>
+      <w:r>
+        <w:rPr>
+          <w:rFonts w:ascii="Times New Roman" w:eastAsia="Times New Roman" w:hAnsi="Times New Roman" w:cs="Times New Roman"/>
+          <w:sz w:val="24"/>
+          <w:szCs w:val="24"/>
+        </w:rPr>
+        <w:t xml:space="preserve">: Ознайомлення з </w:t>
+      </w:r>
+      <w:r>
+        <w:rPr>
+          <w:rFonts w:ascii="Times New Roman" w:eastAsia="Times New Roman" w:hAnsi="Times New Roman" w:cs="Times New Roman"/>
+          <w:sz w:val="24"/>
+          <w:szCs w:val="24"/>
+          <w:lang w:val="en-US"/>
+        </w:rPr>
+        <w:t>Draw</w:t>
+      </w:r>
+      <w:r>
+        <w:rPr>
+          <w:rFonts w:ascii="Times New Roman" w:eastAsia="Times New Roman" w:hAnsi="Times New Roman" w:cs="Times New Roman"/>
+          <w:sz w:val="24"/>
+          <w:szCs w:val="24"/>
+        </w:rPr>
+        <w:t>.</w:t>
+      </w:r>
+      <w:proofErr w:type="spellStart"/>
+      <w:r>
+        <w:rPr>
+          <w:rFonts w:ascii="Times New Roman" w:eastAsia="Times New Roman" w:hAnsi="Times New Roman" w:cs="Times New Roman"/>
+          <w:sz w:val="24"/>
+          <w:szCs w:val="24"/>
+          <w:lang w:val="en-US"/>
+        </w:rPr>
+        <w:t>io</w:t>
+      </w:r>
+      <w:proofErr w:type="spellEnd"/>
+    </w:p>
+    <w:p>
+      <w:pPr>
+        <w:rPr>
+          <w:rFonts w:ascii="Times New Roman" w:eastAsia="Times New Roman" w:hAnsi="Times New Roman" w:cs="Times New Roman"/>
+          <w:sz w:val="24"/>
+          <w:szCs w:val="24"/>
+        </w:rPr>
+      </w:pPr>
+      <w:r>
+        <w:rPr>
+          <w:rFonts w:ascii="Times New Roman" w:eastAsia="Times New Roman" w:hAnsi="Times New Roman" w:cs="Times New Roman"/>
+          <w:noProof/>
+          <w:sz w:val="24"/>
+          <w:szCs w:val="24"/>
+        </w:rPr>
+        <w:drawing>
+          <wp:inline distT="0" distB="0" distL="0" distR="0" wp14:anchorId="4B49E612">
+            <wp:extent cx="3803650" cy="1725202"/>
+            <wp:effectExtent l="0" t="0" r="6350" b="8890"/>
+            <wp:docPr id="8" name="Рисунок 8"/>
+            <wp:cNvGraphicFramePr>
+              <a:graphicFrameLocks xmlns:a="http://schemas.openxmlformats.org/drawingml/2006/main" noChangeAspect="1"/>
+            </wp:cNvGraphicFramePr>
+            <a:graphic xmlns:a="http://schemas.openxmlformats.org/drawingml/2006/main">
+              <a:graphicData uri="http://schemas.openxmlformats.org/drawingml/2006/picture">
+                <pic:pic xmlns:pic="http://schemas.openxmlformats.org/drawingml/2006/picture">
+                  <pic:nvPicPr>
+                    <pic:cNvPr id="0" name="Picture 10"/>
+                    <pic:cNvPicPr>
+                      <a:picLocks noChangeAspect="1" noChangeArrowheads="1"/>
+                    </pic:cNvPicPr>
+                  </pic:nvPicPr>
+                  <pic:blipFill>
+                    <a:blip r:embed="rId23">
+                      <a:extLst>
+                        <a:ext uri="{28A0092B-C50C-407E-A947-70E740481C1C}">
+                          <a14:useLocalDpi xmlns:a14="http://schemas.microsoft.com/office/drawing/2010/main" val="0"/>
+                        </a:ext>
+                      </a:extLst>
+                    </a:blip>
+                    <a:srcRect/>
+                    <a:stretch>
+                      <a:fillRect/>
+                    </a:stretch>
+                  </pic:blipFill>
+                  <pic:spPr bwMode="auto">
+                    <a:xfrm>
+                      <a:off x="0" y="0"/>
+                      <a:ext cx="3806499" cy="1726494"/>
+                    </a:xfrm>
+                    <a:prstGeom prst="rect">
+                      <a:avLst/>
+                    </a:prstGeom>
+                    <a:noFill/>
+                  </pic:spPr>
+                </pic:pic>
+              </a:graphicData>
+            </a:graphic>
+          </wp:inline>
+        </w:drawing>
+      </w:r>
+    </w:p>
+    <w:p>
+      <w:pPr>
+        <w:rPr>
+          <w:rFonts w:ascii="Times New Roman" w:eastAsia="Times New Roman" w:hAnsi="Times New Roman" w:cs="Times New Roman"/>
+          <w:sz w:val="24"/>
+          <w:szCs w:val="24"/>
+        </w:rPr>
+      </w:pPr>
+      <w:r>
+        <w:rPr>
+          <w:rFonts w:ascii="Times New Roman" w:eastAsia="Times New Roman" w:hAnsi="Times New Roman" w:cs="Times New Roman"/>
+          <w:sz w:val="24"/>
+          <w:szCs w:val="24"/>
+        </w:rPr>
+        <w:t>Створення блок-схеми.</w:t>
+      </w:r>
+    </w:p>
+    <w:p>
+      <w:pPr>
+        <w:rPr>
+          <w:rFonts w:ascii="Times New Roman" w:eastAsia="Times New Roman" w:hAnsi="Times New Roman" w:cs="Times New Roman"/>
+          <w:sz w:val="24"/>
+          <w:szCs w:val="24"/>
+          <w:lang w:val="ru-RU"/>
+        </w:rPr>
+      </w:pPr>
+      <w:r>
+        <w:rPr>
+          <w:rFonts w:ascii="Times New Roman" w:eastAsia="Times New Roman" w:hAnsi="Times New Roman" w:cs="Times New Roman"/>
+          <w:sz w:val="24"/>
+          <w:szCs w:val="24"/>
+        </w:rPr>
+        <w:lastRenderedPageBreak/>
+        <w:t xml:space="preserve">Завдання №7: написання першого коду у </w:t>
+      </w:r>
+      <w:r>
+        <w:rPr>
+          <w:rFonts w:ascii="Times New Roman" w:eastAsia="Times New Roman" w:hAnsi="Times New Roman" w:cs="Times New Roman"/>
+          <w:sz w:val="24"/>
+          <w:szCs w:val="24"/>
+          <w:lang w:val="en-US"/>
+        </w:rPr>
+        <w:t>Visual</w:t>
+      </w:r>
+      <w:r>
+        <w:rPr>
+          <w:rFonts w:ascii="Times New Roman" w:eastAsia="Times New Roman" w:hAnsi="Times New Roman" w:cs="Times New Roman"/>
+          <w:sz w:val="24"/>
+          <w:szCs w:val="24"/>
+          <w:lang w:val="ru-RU"/>
+        </w:rPr>
+        <w:t xml:space="preserve"> </w:t>
+      </w:r>
+      <w:r>
+        <w:rPr>
+          <w:rFonts w:ascii="Times New Roman" w:eastAsia="Times New Roman" w:hAnsi="Times New Roman" w:cs="Times New Roman"/>
+          <w:sz w:val="24"/>
+          <w:szCs w:val="24"/>
+          <w:lang w:val="en-US"/>
+        </w:rPr>
+        <w:t>Studio</w:t>
+      </w:r>
+      <w:r>
+        <w:rPr>
+          <w:rFonts w:ascii="Times New Roman" w:eastAsia="Times New Roman" w:hAnsi="Times New Roman" w:cs="Times New Roman"/>
+          <w:sz w:val="24"/>
+          <w:szCs w:val="24"/>
+          <w:lang w:val="ru-RU"/>
+        </w:rPr>
+        <w:t xml:space="preserve"> </w:t>
+      </w:r>
+      <w:r>
+        <w:rPr>
+          <w:rFonts w:ascii="Times New Roman" w:eastAsia="Times New Roman" w:hAnsi="Times New Roman" w:cs="Times New Roman"/>
+          <w:sz w:val="24"/>
+          <w:szCs w:val="24"/>
+          <w:lang w:val="en-US"/>
+        </w:rPr>
+        <w:t>Code</w:t>
+      </w:r>
+    </w:p>
+    <w:p>
+      <w:pPr>
+        <w:rPr>
+          <w:rFonts w:ascii="Times New Roman" w:eastAsia="Times New Roman" w:hAnsi="Times New Roman" w:cs="Times New Roman"/>
+          <w:sz w:val="24"/>
+          <w:szCs w:val="24"/>
+          <w:lang w:val="ru-RU"/>
+        </w:rPr>
+      </w:pPr>
+      <w:r>
+        <w:rPr>
+          <w:rFonts w:ascii="Times New Roman" w:eastAsia="Times New Roman" w:hAnsi="Times New Roman" w:cs="Times New Roman"/>
+          <w:color w:val="000000"/>
+          <w:sz w:val="24"/>
+          <w:szCs w:val="24"/>
+        </w:rPr>
+        <w:drawing>
+          <wp:inline distT="0" distB="0" distL="0" distR="0" wp14:anchorId="0E39BE63" wp14:editId="584993C9">
+            <wp:extent cx="6300470" cy="3882390"/>
+            <wp:effectExtent l="0" t="0" r="5080" b="3810"/>
+            <wp:docPr id="7" name="Рисунок 7"/>
+            <wp:cNvGraphicFramePr>
+              <a:graphicFrameLocks xmlns:a="http://schemas.openxmlformats.org/drawingml/2006/main" noChangeAspect="1"/>
+            </wp:cNvGraphicFramePr>
+            <a:graphic xmlns:a="http://schemas.openxmlformats.org/drawingml/2006/main">
+              <a:graphicData uri="http://schemas.openxmlformats.org/drawingml/2006/picture">
+                <pic:pic xmlns:pic="http://schemas.openxmlformats.org/drawingml/2006/picture">
+                  <pic:nvPicPr>
+                    <pic:cNvPr id="0" name=""/>
+                    <pic:cNvPicPr/>
+                  </pic:nvPicPr>
+                  <pic:blipFill>
+                    <a:blip r:embed="rId24"/>
+                    <a:stretch>
+                      <a:fillRect/>
+                    </a:stretch>
+                  </pic:blipFill>
+                  <pic:spPr>
+                    <a:xfrm>
+                      <a:off x="0" y="0"/>
+                      <a:ext cx="6300470" cy="3882390"/>
+                    </a:xfrm>
+                    <a:prstGeom prst="rect">
+                      <a:avLst/>
+                    </a:prstGeom>
+                  </pic:spPr>
+                </pic:pic>
+              </a:graphicData>
+            </a:graphic>
+          </wp:inline>
+        </w:drawing>
+      </w:r>
+    </w:p>
+    <w:p>
+      <w:pPr>
+        <w:rPr>
+          <w:rFonts w:ascii="Times New Roman" w:eastAsia="Times New Roman" w:hAnsi="Times New Roman" w:cs="Times New Roman"/>
+          <w:sz w:val="24"/>
+          <w:szCs w:val="24"/>
+          <w:lang w:val="ru-RU"/>
+        </w:rPr>
+      </w:pPr>
+      <w:r>
+        <w:rPr>
+          <w:rFonts w:ascii="Times New Roman" w:eastAsia="Times New Roman" w:hAnsi="Times New Roman" w:cs="Times New Roman"/>
+          <w:sz w:val="24"/>
+          <w:szCs w:val="24"/>
+          <w:lang w:val="ru-RU"/>
+        </w:rPr>
+        <w:t>Написаний код.</w:t>
       </w:r>
     </w:p>
     <w:p>
@@ -18041,7 +18770,7 @@
           <w:color w:val="CCCCCC"/>
           <w:sz w:val="21"/>
           <w:szCs w:val="21"/>
-          <w:lang w:val="en-US"/>
+          <w:lang w:val="ru-RU"/>
         </w:rPr>
       </w:pPr>
       <w:r>
@@ -18069,7 +18798,7 @@
           <w:color w:val="569CD6"/>
           <w:sz w:val="21"/>
           <w:szCs w:val="21"/>
-          <w:lang w:val="en-US"/>
+          <w:lang w:val="ru-RU"/>
         </w:rPr>
         <w:t xml:space="preserve"> </w:t>
       </w:r>
@@ -18079,7 +18808,7 @@
           <w:color w:val="CE9178"/>
           <w:sz w:val="21"/>
           <w:szCs w:val="21"/>
-          <w:lang w:val="en-US"/>
+          <w:lang w:val="ru-RU"/>
         </w:rPr>
         <w:t>&lt;</w:t>
       </w:r>
@@ -18101,7 +18830,7 @@
           <w:color w:val="CE9178"/>
           <w:sz w:val="21"/>
           <w:szCs w:val="21"/>
-          <w:lang w:val="en-US"/>
+          <w:lang w:val="ru-RU"/>
         </w:rPr>
         <w:t>&gt;</w:t>
       </w:r>
@@ -19419,7 +20148,6 @@
           <w:szCs w:val="21"/>
           <w:lang w:val="en-US"/>
         </w:rPr>
-        <w:lastRenderedPageBreak/>
         <w:t xml:space="preserve">    </w:t>
       </w:r>
       <w:proofErr w:type="spellStart"/>
@@ -20569,209 +21297,207 @@
           <w:szCs w:val="21"/>
           <w:lang w:val="en-US"/>
         </w:rPr>
+        <w:t xml:space="preserve"> years is: </w:t>
+      </w:r>
+      <w:r>
+        <w:rPr>
+          <w:rFonts w:ascii="Consolas" w:eastAsia="Times New Roman" w:hAnsi="Consolas" w:cs="Times New Roman"/>
+          <w:color w:val="9CDCFE"/>
+          <w:sz w:val="21"/>
+          <w:szCs w:val="21"/>
+          <w:lang w:val="en-US"/>
+        </w:rPr>
+        <w:t>%.2f</w:t>
+      </w:r>
+      <w:r>
+        <w:rPr>
+          <w:rFonts w:ascii="Consolas" w:eastAsia="Times New Roman" w:hAnsi="Consolas" w:cs="Times New Roman"/>
+          <w:color w:val="CE9178"/>
+          <w:sz w:val="21"/>
+          <w:szCs w:val="21"/>
+          <w:lang w:val="en-US"/>
+        </w:rPr>
+        <w:t>"</w:t>
+      </w:r>
+      <w:r>
+        <w:rPr>
+          <w:rFonts w:ascii="Consolas" w:eastAsia="Times New Roman" w:hAnsi="Consolas" w:cs="Times New Roman"/>
+          <w:color w:val="CCCCCC"/>
+          <w:sz w:val="21"/>
+          <w:szCs w:val="21"/>
+          <w:lang w:val="en-US"/>
+        </w:rPr>
+        <w:t xml:space="preserve">, </w:t>
+      </w:r>
+      <w:r>
+        <w:rPr>
+          <w:rFonts w:ascii="Consolas" w:eastAsia="Times New Roman" w:hAnsi="Consolas" w:cs="Times New Roman"/>
+          <w:color w:val="9CDCFE"/>
+          <w:sz w:val="21"/>
+          <w:szCs w:val="21"/>
+          <w:lang w:val="en-US"/>
+        </w:rPr>
+        <w:t>years</w:t>
+      </w:r>
+      <w:r>
+        <w:rPr>
+          <w:rFonts w:ascii="Consolas" w:eastAsia="Times New Roman" w:hAnsi="Consolas" w:cs="Times New Roman"/>
+          <w:color w:val="CCCCCC"/>
+          <w:sz w:val="21"/>
+          <w:szCs w:val="21"/>
+          <w:lang w:val="en-US"/>
+        </w:rPr>
+        <w:t xml:space="preserve">, </w:t>
+      </w:r>
+      <w:proofErr w:type="spellStart"/>
+      <w:r>
+        <w:rPr>
+          <w:rFonts w:ascii="Consolas" w:eastAsia="Times New Roman" w:hAnsi="Consolas" w:cs="Times New Roman"/>
+          <w:color w:val="9CDCFE"/>
+          <w:sz w:val="21"/>
+          <w:szCs w:val="21"/>
+          <w:lang w:val="en-US"/>
+        </w:rPr>
+        <w:t>compoundInterest</w:t>
+      </w:r>
+      <w:proofErr w:type="spellEnd"/>
+      <w:r>
+        <w:rPr>
+          <w:rFonts w:ascii="Consolas" w:eastAsia="Times New Roman" w:hAnsi="Consolas" w:cs="Times New Roman"/>
+          <w:color w:val="CCCCCC"/>
+          <w:sz w:val="21"/>
+          <w:szCs w:val="21"/>
+          <w:lang w:val="en-US"/>
+        </w:rPr>
+        <w:t>);</w:t>
+      </w:r>
+    </w:p>
+    <w:p>
+      <w:pPr>
+        <w:shd w:val="clear" w:color="auto" w:fill="1F1F1F"/>
+        <w:spacing w:after="0" w:line="285" w:lineRule="atLeast"/>
+        <w:rPr>
+          <w:rFonts w:ascii="Consolas" w:eastAsia="Times New Roman" w:hAnsi="Consolas" w:cs="Times New Roman"/>
+          <w:color w:val="CCCCCC"/>
+          <w:sz w:val="21"/>
+          <w:szCs w:val="21"/>
+          <w:lang w:val="en-US"/>
+        </w:rPr>
+      </w:pPr>
+    </w:p>
+    <w:p>
+      <w:pPr>
+        <w:shd w:val="clear" w:color="auto" w:fill="1F1F1F"/>
+        <w:spacing w:after="0" w:line="285" w:lineRule="atLeast"/>
+        <w:rPr>
+          <w:rFonts w:ascii="Consolas" w:eastAsia="Times New Roman" w:hAnsi="Consolas" w:cs="Times New Roman"/>
+          <w:color w:val="CCCCCC"/>
+          <w:sz w:val="21"/>
+          <w:szCs w:val="21"/>
+          <w:lang w:val="ru-RU"/>
+        </w:rPr>
+      </w:pPr>
+      <w:r>
+        <w:rPr>
+          <w:rFonts w:ascii="Consolas" w:eastAsia="Times New Roman" w:hAnsi="Consolas" w:cs="Times New Roman"/>
+          <w:color w:val="CCCCCC"/>
+          <w:sz w:val="21"/>
+          <w:szCs w:val="21"/>
+          <w:lang w:val="en-US"/>
+        </w:rPr>
+        <w:t xml:space="preserve">    </w:t>
+      </w:r>
+      <w:proofErr w:type="gramStart"/>
+      <w:r>
+        <w:rPr>
+          <w:rFonts w:ascii="Consolas" w:eastAsia="Times New Roman" w:hAnsi="Consolas" w:cs="Times New Roman"/>
+          <w:color w:val="C586C0"/>
+          <w:sz w:val="21"/>
+          <w:szCs w:val="21"/>
+          <w:lang w:val="en-US"/>
+        </w:rPr>
+        <w:t>return</w:t>
+      </w:r>
+      <w:proofErr w:type="gramEnd"/>
+      <w:r>
+        <w:rPr>
+          <w:rFonts w:ascii="Consolas" w:eastAsia="Times New Roman" w:hAnsi="Consolas" w:cs="Times New Roman"/>
+          <w:color w:val="CCCCCC"/>
+          <w:sz w:val="21"/>
+          <w:szCs w:val="21"/>
+          <w:lang w:val="ru-RU"/>
+        </w:rPr>
         <w:t xml:space="preserve"> </w:t>
+      </w:r>
+      <w:r>
+        <w:rPr>
+          <w:rFonts w:ascii="Consolas" w:eastAsia="Times New Roman" w:hAnsi="Consolas" w:cs="Times New Roman"/>
+          <w:color w:val="B5CEA8"/>
+          <w:sz w:val="21"/>
+          <w:szCs w:val="21"/>
+          <w:lang w:val="ru-RU"/>
+        </w:rPr>
+        <w:t>0</w:t>
+      </w:r>
+      <w:r>
+        <w:rPr>
+          <w:rFonts w:ascii="Consolas" w:eastAsia="Times New Roman" w:hAnsi="Consolas" w:cs="Times New Roman"/>
+          <w:color w:val="CCCCCC"/>
+          <w:sz w:val="21"/>
+          <w:szCs w:val="21"/>
+          <w:lang w:val="ru-RU"/>
+        </w:rPr>
+        <w:t>;</w:t>
+      </w:r>
+    </w:p>
+    <w:p>
+      <w:pPr>
+        <w:shd w:val="clear" w:color="auto" w:fill="1F1F1F"/>
+        <w:spacing w:after="0" w:line="285" w:lineRule="atLeast"/>
+        <w:rPr>
+          <w:rFonts w:ascii="Consolas" w:eastAsia="Times New Roman" w:hAnsi="Consolas" w:cs="Times New Roman"/>
+          <w:color w:val="CCCCCC"/>
+          <w:sz w:val="21"/>
+          <w:szCs w:val="21"/>
+          <w:lang w:val="ru-RU"/>
+        </w:rPr>
+      </w:pPr>
+      <w:r>
+        <w:rPr>
+          <w:rFonts w:ascii="Consolas" w:eastAsia="Times New Roman" w:hAnsi="Consolas" w:cs="Times New Roman"/>
+          <w:color w:val="CCCCCC"/>
+          <w:sz w:val="21"/>
+          <w:szCs w:val="21"/>
+          <w:lang w:val="ru-RU"/>
+        </w:rPr>
+        <w:t>}</w:t>
+      </w:r>
+    </w:p>
+    <w:p>
+      <w:pPr>
+        <w:rPr>
+          <w:rFonts w:ascii="Times New Roman" w:eastAsia="Times New Roman" w:hAnsi="Times New Roman" w:cs="Times New Roman"/>
+          <w:sz w:val="24"/>
+          <w:szCs w:val="24"/>
+        </w:rPr>
+      </w:pPr>
+      <w:r>
+        <w:rPr>
+          <w:rFonts w:ascii="Times New Roman" w:eastAsia="Times New Roman" w:hAnsi="Times New Roman" w:cs="Times New Roman"/>
+          <w:sz w:val="24"/>
+          <w:szCs w:val="24"/>
+        </w:rPr>
+        <w:t>П</w:t>
       </w:r>
       <w:bookmarkStart w:id="0" w:name="_GoBack"/>
       <w:bookmarkEnd w:id="0"/>
       <w:r>
         <w:rPr>
-          <w:rFonts w:ascii="Consolas" w:eastAsia="Times New Roman" w:hAnsi="Consolas" w:cs="Times New Roman"/>
-          <w:color w:val="CE9178"/>
-          <w:sz w:val="21"/>
-          <w:szCs w:val="21"/>
-          <w:lang w:val="en-US"/>
-        </w:rPr>
-        <w:t xml:space="preserve">years is: </w:t>
-      </w:r>
-      <w:r>
-        <w:rPr>
-          <w:rFonts w:ascii="Consolas" w:eastAsia="Times New Roman" w:hAnsi="Consolas" w:cs="Times New Roman"/>
-          <w:color w:val="9CDCFE"/>
-          <w:sz w:val="21"/>
-          <w:szCs w:val="21"/>
-          <w:lang w:val="en-US"/>
-        </w:rPr>
-        <w:t>%.2f</w:t>
-      </w:r>
-      <w:r>
-        <w:rPr>
-          <w:rFonts w:ascii="Consolas" w:eastAsia="Times New Roman" w:hAnsi="Consolas" w:cs="Times New Roman"/>
-          <w:color w:val="CE9178"/>
-          <w:sz w:val="21"/>
-          <w:szCs w:val="21"/>
-          <w:lang w:val="en-US"/>
-        </w:rPr>
-        <w:t>"</w:t>
-      </w:r>
-      <w:r>
-        <w:rPr>
-          <w:rFonts w:ascii="Consolas" w:eastAsia="Times New Roman" w:hAnsi="Consolas" w:cs="Times New Roman"/>
-          <w:color w:val="CCCCCC"/>
-          <w:sz w:val="21"/>
-          <w:szCs w:val="21"/>
-          <w:lang w:val="en-US"/>
-        </w:rPr>
-        <w:t xml:space="preserve">, </w:t>
-      </w:r>
-      <w:r>
-        <w:rPr>
-          <w:rFonts w:ascii="Consolas" w:eastAsia="Times New Roman" w:hAnsi="Consolas" w:cs="Times New Roman"/>
-          <w:color w:val="9CDCFE"/>
-          <w:sz w:val="21"/>
-          <w:szCs w:val="21"/>
-          <w:lang w:val="en-US"/>
-        </w:rPr>
-        <w:t>years</w:t>
-      </w:r>
-      <w:r>
-        <w:rPr>
-          <w:rFonts w:ascii="Consolas" w:eastAsia="Times New Roman" w:hAnsi="Consolas" w:cs="Times New Roman"/>
-          <w:color w:val="CCCCCC"/>
-          <w:sz w:val="21"/>
-          <w:szCs w:val="21"/>
-          <w:lang w:val="en-US"/>
-        </w:rPr>
-        <w:t xml:space="preserve">, </w:t>
-      </w:r>
-      <w:proofErr w:type="spellStart"/>
-      <w:r>
-        <w:rPr>
-          <w:rFonts w:ascii="Consolas" w:eastAsia="Times New Roman" w:hAnsi="Consolas" w:cs="Times New Roman"/>
-          <w:color w:val="9CDCFE"/>
-          <w:sz w:val="21"/>
-          <w:szCs w:val="21"/>
-          <w:lang w:val="en-US"/>
-        </w:rPr>
-        <w:t>compoundInterest</w:t>
-      </w:r>
-      <w:proofErr w:type="spellEnd"/>
-      <w:r>
-        <w:rPr>
-          <w:rFonts w:ascii="Consolas" w:eastAsia="Times New Roman" w:hAnsi="Consolas" w:cs="Times New Roman"/>
-          <w:color w:val="CCCCCC"/>
-          <w:sz w:val="21"/>
-          <w:szCs w:val="21"/>
-          <w:lang w:val="en-US"/>
-        </w:rPr>
-        <w:t>);</w:t>
-      </w:r>
-    </w:p>
-    <w:p>
-      <w:pPr>
-        <w:shd w:val="clear" w:color="auto" w:fill="1F1F1F"/>
-        <w:spacing w:after="0" w:line="285" w:lineRule="atLeast"/>
-        <w:rPr>
-          <w:rFonts w:ascii="Consolas" w:eastAsia="Times New Roman" w:hAnsi="Consolas" w:cs="Times New Roman"/>
-          <w:color w:val="CCCCCC"/>
-          <w:sz w:val="21"/>
-          <w:szCs w:val="21"/>
-          <w:lang w:val="en-US"/>
-        </w:rPr>
-      </w:pPr>
-    </w:p>
-    <w:p>
-      <w:pPr>
-        <w:shd w:val="clear" w:color="auto" w:fill="1F1F1F"/>
-        <w:spacing w:after="0" w:line="285" w:lineRule="atLeast"/>
-        <w:rPr>
-          <w:rFonts w:ascii="Consolas" w:eastAsia="Times New Roman" w:hAnsi="Consolas" w:cs="Times New Roman"/>
-          <w:color w:val="CCCCCC"/>
-          <w:sz w:val="21"/>
-          <w:szCs w:val="21"/>
-          <w:lang w:val="en-US"/>
-        </w:rPr>
-      </w:pPr>
-      <w:r>
-        <w:rPr>
-          <w:rFonts w:ascii="Consolas" w:eastAsia="Times New Roman" w:hAnsi="Consolas" w:cs="Times New Roman"/>
-          <w:color w:val="CCCCCC"/>
-          <w:sz w:val="21"/>
-          <w:szCs w:val="21"/>
-          <w:lang w:val="en-US"/>
-        </w:rPr>
-        <w:t xml:space="preserve">    </w:t>
-      </w:r>
-      <w:proofErr w:type="gramStart"/>
-      <w:r>
-        <w:rPr>
-          <w:rFonts w:ascii="Consolas" w:eastAsia="Times New Roman" w:hAnsi="Consolas" w:cs="Times New Roman"/>
-          <w:color w:val="C586C0"/>
-          <w:sz w:val="21"/>
-          <w:szCs w:val="21"/>
-          <w:lang w:val="en-US"/>
-        </w:rPr>
-        <w:t>return</w:t>
-      </w:r>
-      <w:proofErr w:type="gramEnd"/>
-      <w:r>
-        <w:rPr>
-          <w:rFonts w:ascii="Consolas" w:eastAsia="Times New Roman" w:hAnsi="Consolas" w:cs="Times New Roman"/>
-          <w:color w:val="CCCCCC"/>
-          <w:sz w:val="21"/>
-          <w:szCs w:val="21"/>
-          <w:lang w:val="en-US"/>
-        </w:rPr>
-        <w:t xml:space="preserve"> </w:t>
-      </w:r>
-      <w:r>
-        <w:rPr>
-          <w:rFonts w:ascii="Consolas" w:eastAsia="Times New Roman" w:hAnsi="Consolas" w:cs="Times New Roman"/>
-          <w:color w:val="B5CEA8"/>
-          <w:sz w:val="21"/>
-          <w:szCs w:val="21"/>
-          <w:lang w:val="en-US"/>
-        </w:rPr>
-        <w:t>0</w:t>
-      </w:r>
-      <w:r>
-        <w:rPr>
-          <w:rFonts w:ascii="Consolas" w:eastAsia="Times New Roman" w:hAnsi="Consolas" w:cs="Times New Roman"/>
-          <w:color w:val="CCCCCC"/>
-          <w:sz w:val="21"/>
-          <w:szCs w:val="21"/>
-          <w:lang w:val="en-US"/>
-        </w:rPr>
-        <w:t>;</w:t>
-      </w:r>
-    </w:p>
-    <w:p>
-      <w:pPr>
-        <w:shd w:val="clear" w:color="auto" w:fill="1F1F1F"/>
-        <w:spacing w:after="0" w:line="285" w:lineRule="atLeast"/>
-        <w:rPr>
-          <w:rFonts w:ascii="Consolas" w:eastAsia="Times New Roman" w:hAnsi="Consolas" w:cs="Times New Roman"/>
-          <w:color w:val="CCCCCC"/>
-          <w:sz w:val="21"/>
-          <w:szCs w:val="21"/>
-          <w:lang w:val="en-US"/>
-        </w:rPr>
-      </w:pPr>
-      <w:r>
-        <w:rPr>
-          <w:rFonts w:ascii="Consolas" w:eastAsia="Times New Roman" w:hAnsi="Consolas" w:cs="Times New Roman"/>
-          <w:color w:val="CCCCCC"/>
-          <w:sz w:val="21"/>
-          <w:szCs w:val="21"/>
-          <w:lang w:val="en-US"/>
-        </w:rPr>
-        <w:t>}</w:t>
-      </w:r>
-    </w:p>
-    <w:p>
-      <w:pPr>
-        <w:rPr>
-          <w:rFonts w:ascii="Times New Roman" w:eastAsia="Times New Roman" w:hAnsi="Times New Roman" w:cs="Times New Roman"/>
-          <w:sz w:val="24"/>
-          <w:szCs w:val="24"/>
-        </w:rPr>
-      </w:pPr>
-      <w:r>
-        <w:rPr>
-          <w:rFonts w:ascii="Times New Roman" w:eastAsia="Times New Roman" w:hAnsi="Times New Roman" w:cs="Times New Roman"/>
-          <w:sz w:val="24"/>
-          <w:szCs w:val="24"/>
-        </w:rPr>
-        <w:t>№1: програма розрахунку депозиту.</w:t>
+          <w:rFonts w:ascii="Times New Roman" w:eastAsia="Times New Roman" w:hAnsi="Times New Roman" w:cs="Times New Roman"/>
+          <w:sz w:val="24"/>
+          <w:szCs w:val="24"/>
+        </w:rPr>
+        <w:t>рограма розрахунку депозиту.</w:t>
       </w:r>
     </w:p>
     <w:p>
@@ -20822,7 +21548,6 @@
           <w:rFonts w:ascii="Times New Roman" w:eastAsia="Times New Roman" w:hAnsi="Times New Roman" w:cs="Times New Roman"/>
           <w:sz w:val="24"/>
           <w:szCs w:val="24"/>
-          <w:lang w:val="ru-RU"/>
         </w:rPr>
         <w:t xml:space="preserve">7: </w:t>
       </w:r>
@@ -20914,7 +21639,6 @@
           <w:color w:val="FFFFFF" w:themeColor="background1"/>
           <w:sz w:val="20"/>
           <w:szCs w:val="20"/>
-          <w:lang w:val="en-US"/>
         </w:rPr>
       </w:pPr>
       <w:r>
@@ -20925,7 +21649,54 @@
           <w:szCs w:val="20"/>
           <w:lang w:val="en-US"/>
         </w:rPr>
-        <w:t>Enter your name:</w:t>
+        <w:t>Enter</w:t>
+      </w:r>
+      <w:r>
+        <w:rPr>
+          <w:rFonts w:ascii="Times New Roman" w:eastAsia="Times New Roman" w:hAnsi="Times New Roman" w:cs="Times New Roman"/>
+          <w:color w:val="FFFFFF" w:themeColor="background1"/>
+          <w:sz w:val="20"/>
+          <w:szCs w:val="20"/>
+        </w:rPr>
+        <w:t xml:space="preserve"> </w:t>
+      </w:r>
+      <w:r>
+        <w:rPr>
+          <w:rFonts w:ascii="Times New Roman" w:eastAsia="Times New Roman" w:hAnsi="Times New Roman" w:cs="Times New Roman"/>
+          <w:color w:val="FFFFFF" w:themeColor="background1"/>
+          <w:sz w:val="20"/>
+          <w:szCs w:val="20"/>
+          <w:lang w:val="en-US"/>
+        </w:rPr>
+        <w:t>your</w:t>
+      </w:r>
+      <w:r>
+        <w:rPr>
+          <w:rFonts w:ascii="Times New Roman" w:eastAsia="Times New Roman" w:hAnsi="Times New Roman" w:cs="Times New Roman"/>
+          <w:color w:val="FFFFFF" w:themeColor="background1"/>
+          <w:sz w:val="20"/>
+          <w:szCs w:val="20"/>
+        </w:rPr>
+        <w:t xml:space="preserve"> </w:t>
+      </w:r>
+      <w:r>
+        <w:rPr>
+          <w:rFonts w:ascii="Times New Roman" w:eastAsia="Times New Roman" w:hAnsi="Times New Roman" w:cs="Times New Roman"/>
+          <w:color w:val="FFFFFF" w:themeColor="background1"/>
+          <w:sz w:val="20"/>
+          <w:szCs w:val="20"/>
+          <w:lang w:val="en-US"/>
+        </w:rPr>
+        <w:t>name</w:t>
+      </w:r>
+      <w:r>
+        <w:rPr>
+          <w:rFonts w:ascii="Times New Roman" w:eastAsia="Times New Roman" w:hAnsi="Times New Roman" w:cs="Times New Roman"/>
+          <w:color w:val="FFFFFF" w:themeColor="background1"/>
+          <w:sz w:val="20"/>
+          <w:szCs w:val="20"/>
+        </w:rPr>
+        <w:t>:</w:t>
       </w:r>
     </w:p>
     <w:p>
@@ -21902,7 +22673,16 @@
           <w:sz w:val="24"/>
           <w:szCs w:val="24"/>
         </w:rPr>
-        <w:t>а також оформила звіт за зразком.</w:t>
+        <w:t xml:space="preserve">а також </w:t>
+      </w:r>
+      <w:r>
+        <w:rPr>
+          <w:rFonts w:ascii="Times New Roman" w:eastAsia="Times New Roman" w:hAnsi="Times New Roman" w:cs="Times New Roman"/>
+          <w:sz w:val="24"/>
+          <w:szCs w:val="24"/>
+        </w:rPr>
+        <w:lastRenderedPageBreak/>
+        <w:t>оформила звіт за зразком.</w:t>
       </w:r>
       <w:r>
         <w:t xml:space="preserve"> </w:t>
@@ -21941,8 +22721,8 @@
       </w:r>
     </w:p>
     <w:sectPr>
-      <w:footerReference w:type="default" r:id="rId20"/>
-      <w:footerReference w:type="first" r:id="rId21"/>
+      <w:footerReference w:type="default" r:id="rId25"/>
+      <w:footerReference w:type="first" r:id="rId26"/>
       <w:pgSz w:w="11906" w:h="16838"/>
       <w:pgMar w:top="1134" w:right="850" w:bottom="1134" w:left="1134" w:header="708" w:footer="708" w:gutter="0"/>
       <w:pgNumType w:start="1"/>
@@ -22037,7 +22817,7 @@
         <w:sz w:val="28"/>
         <w:szCs w:val="28"/>
       </w:rPr>
-      <w:t>6</w:t>
+      <w:t>16</w:t>
     </w:r>
     <w:r>
       <w:rPr>
@@ -23903,7 +24683,7 @@
 </file>
 
 <file path=customXml/itemProps2.xml><?xml version="1.0" encoding="utf-8"?>
-<ds:datastoreItem xmlns:ds="http://schemas.openxmlformats.org/officeDocument/2006/customXml" ds:itemID="{2910218A-FCC3-4449-BA60-2BA8B2A2F3A1}">
+<ds:datastoreItem xmlns:ds="http://schemas.openxmlformats.org/officeDocument/2006/customXml" ds:itemID="{3FB44259-29EB-434D-9E98-A33E7357E02B}">
   <ds:schemaRefs>
     <ds:schemaRef ds:uri="http://schemas.openxmlformats.org/officeDocument/2006/bibliography"/>
   </ds:schemaRefs>
